--- a/Documents/note_methodologique.docx
+++ b/Documents/note_methodologique.docx
@@ -4,7 +4,7 @@
   <w:body>
     <w:p>
       <w:pPr>
-        <w:pStyle w:val="Titre1"/>
+        <w:pStyle w:val="Heading1"/>
         <w:rPr>
           <w:color w:val="EE0000"/>
           <w:lang w:val="fr-FR"/>
@@ -42,81 +42,6 @@
     <w:p>
       <w:pPr>
         <w:rPr>
-          <w:lang w:val="fr-FR"/>
-        </w:rPr>
-      </w:pPr>
-      <w:r>
-        <w:rPr>
-          <w:lang w:val="fr-FR"/>
-        </w:rPr>
-        <w:t>Modèle retenu : Random Forest</w:t>
-      </w:r>
-      <w:r>
-        <w:rPr>
-          <w:lang w:val="fr-FR"/>
-        </w:rPr>
-        <w:br/>
-        <w:t>ROC-</w:t>
-      </w:r>
-      <w:proofErr w:type="gramStart"/>
-      <w:r>
-        <w:rPr>
-          <w:lang w:val="fr-FR"/>
-        </w:rPr>
-        <w:t>AUC:</w:t>
-      </w:r>
-      <w:proofErr w:type="gramEnd"/>
-      <w:r>
-        <w:rPr>
-          <w:lang w:val="fr-FR"/>
-        </w:rPr>
-        <w:t xml:space="preserve"> 0.837</w:t>
-      </w:r>
-      <w:r>
-        <w:rPr>
-          <w:lang w:val="fr-FR"/>
-        </w:rPr>
-        <w:br/>
-      </w:r>
-      <w:proofErr w:type="gramStart"/>
-      <w:r>
-        <w:rPr>
-          <w:lang w:val="fr-FR"/>
-        </w:rPr>
-        <w:t>Recall:</w:t>
-      </w:r>
-      <w:proofErr w:type="gramEnd"/>
-      <w:r>
-        <w:rPr>
-          <w:lang w:val="fr-FR"/>
-        </w:rPr>
-        <w:t xml:space="preserve"> 0.757</w:t>
-      </w:r>
-      <w:r>
-        <w:rPr>
-          <w:lang w:val="fr-FR"/>
-        </w:rPr>
-        <w:br/>
-        <w:t>F1-</w:t>
-      </w:r>
-      <w:proofErr w:type="gramStart"/>
-      <w:r>
-        <w:rPr>
-          <w:lang w:val="fr-FR"/>
-        </w:rPr>
-        <w:t>score:</w:t>
-      </w:r>
-      <w:proofErr w:type="gramEnd"/>
-      <w:r>
-        <w:rPr>
-          <w:lang w:val="fr-FR"/>
-        </w:rPr>
-        <w:t xml:space="preserve"> 0.704</w:t>
-      </w:r>
-    </w:p>
-    <w:p>
-      <w:pPr>
-        <w:rPr>
           <w:b/>
           <w:bCs/>
           <w:lang w:val="fr-FR"/>
@@ -143,13 +68,23 @@
         </w:rPr>
         <w:t xml:space="preserve">Le jeu de données utilisé pour le POC est le </w:t>
       </w:r>
+      <w:proofErr w:type="spellStart"/>
       <w:r>
         <w:rPr>
           <w:b/>
           <w:bCs/>
           <w:lang w:val="fr-FR"/>
         </w:rPr>
-        <w:t xml:space="preserve">Pima </w:t>
+        <w:t>Pima</w:t>
+      </w:r>
+      <w:proofErr w:type="spellEnd"/>
+      <w:r>
+        <w:rPr>
+          <w:b/>
+          <w:bCs/>
+          <w:lang w:val="fr-FR"/>
+        </w:rPr>
+        <w:t xml:space="preserve"> </w:t>
       </w:r>
       <w:proofErr w:type="spellStart"/>
       <w:r>
@@ -509,7 +444,6 @@
           <w:bCs/>
           <w:lang w:val="fr-FR"/>
         </w:rPr>
-        <w:lastRenderedPageBreak/>
         <w:t>Métrique d'optimisation :</w:t>
       </w:r>
       <w:r>
@@ -586,6 +520,7 @@
           <w:bCs/>
           <w:lang w:val="fr-FR"/>
         </w:rPr>
+        <w:lastRenderedPageBreak/>
         <w:t>4. Synthèse des résultats</w:t>
       </w:r>
     </w:p>
@@ -900,7 +835,7 @@
     </w:p>
     <w:p>
       <w:pPr>
-        <w:pStyle w:val="Titre3"/>
+        <w:pStyle w:val="Heading3"/>
         <w:spacing w:after="144" w:line="259" w:lineRule="auto"/>
         <w:ind w:left="415"/>
         <w:rPr>
@@ -1309,7 +1244,7 @@
     </w:p>
     <w:p>
       <w:pPr>
-        <w:pStyle w:val="Titre3"/>
+        <w:pStyle w:val="Heading3"/>
         <w:spacing w:after="144" w:line="259" w:lineRule="auto"/>
         <w:ind w:left="415"/>
         <w:rPr>
@@ -1323,7 +1258,6 @@
           <w:sz w:val="21"/>
           <w:lang w:val="fr-FR"/>
         </w:rPr>
-        <w:lastRenderedPageBreak/>
         <w:t>Validation clinique</w:t>
       </w:r>
     </w:p>
@@ -1526,6 +1460,7 @@
         <w:rPr>
           <w:noProof/>
         </w:rPr>
+        <w:lastRenderedPageBreak/>
         <mc:AlternateContent>
           <mc:Choice Requires="wpg">
             <w:drawing>
@@ -1705,7 +1640,7 @@
     </w:p>
     <w:p>
       <w:pPr>
-        <w:pStyle w:val="Titre3"/>
+        <w:pStyle w:val="Heading3"/>
         <w:spacing w:after="144" w:line="259" w:lineRule="auto"/>
         <w:ind w:left="415"/>
         <w:rPr>
@@ -1927,6 +1862,9 @@
     <w:p>
       <w:pPr>
         <w:ind w:left="840" w:right="26" w:hanging="240"/>
+        <w:rPr>
+          <w:lang w:val="fr-FR"/>
+        </w:rPr>
       </w:pPr>
       <w:r>
         <w:rPr>
@@ -2117,6 +2055,7 @@
         <w:rPr>
           <w:u w:val="single" w:color="000000"/>
           <w:vertAlign w:val="superscript"/>
+          <w:lang w:val="fr-FR"/>
         </w:rPr>
         <w:t>18</w:t>
       </w:r>
@@ -2124,6 +2063,9 @@
     <w:p>
       <w:pPr>
         <w:ind w:left="840" w:right="26" w:hanging="240"/>
+        <w:rPr>
+          <w:lang w:val="fr-FR"/>
+        </w:rPr>
       </w:pPr>
     </w:p>
     <w:p>
@@ -2196,7 +2138,7 @@
     <w:lvl w:ilvl="0">
       <w:start w:val="1"/>
       <w:numFmt w:val="decimal"/>
-      <w:pStyle w:val="Listenumros3"/>
+      <w:pStyle w:val="ListNumber3"/>
       <w:lvlText w:val="%1."/>
       <w:lvlJc w:val="left"/>
       <w:pPr>
@@ -2214,7 +2156,7 @@
     <w:lvl w:ilvl="0">
       <w:start w:val="1"/>
       <w:numFmt w:val="decimal"/>
-      <w:pStyle w:val="Listenumros2"/>
+      <w:pStyle w:val="ListNumber2"/>
       <w:lvlText w:val="%1."/>
       <w:lvlJc w:val="left"/>
       <w:pPr>
@@ -2252,7 +2194,7 @@
     <w:lvl w:ilvl="0">
       <w:start w:val="1"/>
       <w:numFmt w:val="bullet"/>
-      <w:pStyle w:val="Listepuces3"/>
+      <w:pStyle w:val="ListBullet3"/>
       <w:lvlText w:val=""/>
       <w:lvlJc w:val="left"/>
       <w:pPr>
@@ -2273,7 +2215,7 @@
     <w:lvl w:ilvl="0">
       <w:start w:val="1"/>
       <w:numFmt w:val="bullet"/>
-      <w:pStyle w:val="Listepuces2"/>
+      <w:pStyle w:val="ListBullet2"/>
       <w:lvlText w:val=""/>
       <w:lvlJc w:val="left"/>
       <w:pPr>
@@ -2294,7 +2236,7 @@
     <w:lvl w:ilvl="0">
       <w:start w:val="1"/>
       <w:numFmt w:val="decimal"/>
-      <w:pStyle w:val="Listenumros"/>
+      <w:pStyle w:val="ListNumber"/>
       <w:lvlText w:val="%1."/>
       <w:lvlJc w:val="left"/>
       <w:pPr>
@@ -2312,7 +2254,7 @@
     <w:lvl w:ilvl="0">
       <w:start w:val="1"/>
       <w:numFmt w:val="bullet"/>
-      <w:pStyle w:val="Listepuces"/>
+      <w:pStyle w:val="ListBullet"/>
       <w:lvlText w:val=""/>
       <w:lvlJc w:val="left"/>
       <w:pPr>
@@ -3659,11 +3601,11 @@
     <w:qFormat/>
     <w:rsid w:val="00FC693F"/>
   </w:style>
-  <w:style w:type="paragraph" w:styleId="Titre1">
+  <w:style w:type="paragraph" w:styleId="Heading1">
     <w:name w:val="heading 1"/>
     <w:basedOn w:val="Normal"/>
     <w:next w:val="Normal"/>
-    <w:link w:val="Titre1Car"/>
+    <w:link w:val="Heading1Char"/>
     <w:uiPriority w:val="9"/>
     <w:qFormat/>
     <w:rsid w:val="00FC693F"/>
@@ -3682,11 +3624,11 @@
       <w:szCs w:val="28"/>
     </w:rPr>
   </w:style>
-  <w:style w:type="paragraph" w:styleId="Titre2">
+  <w:style w:type="paragraph" w:styleId="Heading2">
     <w:name w:val="heading 2"/>
     <w:basedOn w:val="Normal"/>
     <w:next w:val="Normal"/>
-    <w:link w:val="Titre2Car"/>
+    <w:link w:val="Heading2Char"/>
     <w:uiPriority w:val="9"/>
     <w:unhideWhenUsed/>
     <w:qFormat/>
@@ -3706,11 +3648,11 @@
       <w:szCs w:val="26"/>
     </w:rPr>
   </w:style>
-  <w:style w:type="paragraph" w:styleId="Titre3">
+  <w:style w:type="paragraph" w:styleId="Heading3">
     <w:name w:val="heading 3"/>
     <w:basedOn w:val="Normal"/>
     <w:next w:val="Normal"/>
-    <w:link w:val="Titre3Car"/>
+    <w:link w:val="Heading3Char"/>
     <w:uiPriority w:val="9"/>
     <w:unhideWhenUsed/>
     <w:qFormat/>
@@ -3728,11 +3670,11 @@
       <w:color w:val="4F81BD" w:themeColor="accent1"/>
     </w:rPr>
   </w:style>
-  <w:style w:type="paragraph" w:styleId="Titre4">
+  <w:style w:type="paragraph" w:styleId="Heading4">
     <w:name w:val="heading 4"/>
     <w:basedOn w:val="Normal"/>
     <w:next w:val="Normal"/>
-    <w:link w:val="Titre4Car"/>
+    <w:link w:val="Heading4Char"/>
     <w:uiPriority w:val="9"/>
     <w:semiHidden/>
     <w:unhideWhenUsed/>
@@ -3753,11 +3695,11 @@
       <w:color w:val="4F81BD" w:themeColor="accent1"/>
     </w:rPr>
   </w:style>
-  <w:style w:type="paragraph" w:styleId="Titre5">
+  <w:style w:type="paragraph" w:styleId="Heading5">
     <w:name w:val="heading 5"/>
     <w:basedOn w:val="Normal"/>
     <w:next w:val="Normal"/>
-    <w:link w:val="Titre5Car"/>
+    <w:link w:val="Heading5Char"/>
     <w:uiPriority w:val="9"/>
     <w:semiHidden/>
     <w:unhideWhenUsed/>
@@ -3774,11 +3716,11 @@
       <w:color w:val="243F60" w:themeColor="accent1" w:themeShade="7F"/>
     </w:rPr>
   </w:style>
-  <w:style w:type="paragraph" w:styleId="Titre6">
+  <w:style w:type="paragraph" w:styleId="Heading6">
     <w:name w:val="heading 6"/>
     <w:basedOn w:val="Normal"/>
     <w:next w:val="Normal"/>
-    <w:link w:val="Titre6Car"/>
+    <w:link w:val="Heading6Char"/>
     <w:uiPriority w:val="9"/>
     <w:semiHidden/>
     <w:unhideWhenUsed/>
@@ -3797,11 +3739,11 @@
       <w:color w:val="243F60" w:themeColor="accent1" w:themeShade="7F"/>
     </w:rPr>
   </w:style>
-  <w:style w:type="paragraph" w:styleId="Titre7">
+  <w:style w:type="paragraph" w:styleId="Heading7">
     <w:name w:val="heading 7"/>
     <w:basedOn w:val="Normal"/>
     <w:next w:val="Normal"/>
-    <w:link w:val="Titre7Car"/>
+    <w:link w:val="Heading7Char"/>
     <w:uiPriority w:val="9"/>
     <w:semiHidden/>
     <w:unhideWhenUsed/>
@@ -3820,11 +3762,11 @@
       <w:color w:val="404040" w:themeColor="text1" w:themeTint="BF"/>
     </w:rPr>
   </w:style>
-  <w:style w:type="paragraph" w:styleId="Titre8">
+  <w:style w:type="paragraph" w:styleId="Heading8">
     <w:name w:val="heading 8"/>
     <w:basedOn w:val="Normal"/>
     <w:next w:val="Normal"/>
-    <w:link w:val="Titre8Car"/>
+    <w:link w:val="Heading8Char"/>
     <w:uiPriority w:val="9"/>
     <w:semiHidden/>
     <w:unhideWhenUsed/>
@@ -3843,11 +3785,11 @@
       <w:szCs w:val="20"/>
     </w:rPr>
   </w:style>
-  <w:style w:type="paragraph" w:styleId="Titre9">
+  <w:style w:type="paragraph" w:styleId="Heading9">
     <w:name w:val="heading 9"/>
     <w:basedOn w:val="Normal"/>
     <w:next w:val="Normal"/>
-    <w:link w:val="Titre9Car"/>
+    <w:link w:val="Heading9Char"/>
     <w:uiPriority w:val="9"/>
     <w:semiHidden/>
     <w:unhideWhenUsed/>
@@ -3868,12 +3810,13 @@
       <w:szCs w:val="20"/>
     </w:rPr>
   </w:style>
-  <w:style w:type="character" w:default="1" w:styleId="Policepardfaut">
+  <w:style w:type="character" w:default="1" w:styleId="DefaultParagraphFont">
     <w:name w:val="Default Paragraph Font"/>
     <w:uiPriority w:val="1"/>
+    <w:semiHidden/>
     <w:unhideWhenUsed/>
   </w:style>
-  <w:style w:type="table" w:default="1" w:styleId="TableauNormal">
+  <w:style w:type="table" w:default="1" w:styleId="TableNormal">
     <w:name w:val="Normal Table"/>
     <w:uiPriority w:val="99"/>
     <w:semiHidden/>
@@ -3888,16 +3831,16 @@
       </w:tblCellMar>
     </w:tblPr>
   </w:style>
-  <w:style w:type="numbering" w:default="1" w:styleId="Aucuneliste">
+  <w:style w:type="numbering" w:default="1" w:styleId="NoList">
     <w:name w:val="No List"/>
     <w:uiPriority w:val="99"/>
     <w:semiHidden/>
     <w:unhideWhenUsed/>
   </w:style>
-  <w:style w:type="paragraph" w:styleId="En-tte">
+  <w:style w:type="paragraph" w:styleId="Header">
     <w:name w:val="header"/>
     <w:basedOn w:val="Normal"/>
-    <w:link w:val="En-tteCar"/>
+    <w:link w:val="HeaderChar"/>
     <w:uiPriority w:val="99"/>
     <w:unhideWhenUsed/>
     <w:rsid w:val="00E618BF"/>
@@ -3909,17 +3852,17 @@
       <w:spacing w:after="0" w:line="240" w:lineRule="auto"/>
     </w:pPr>
   </w:style>
-  <w:style w:type="character" w:customStyle="1" w:styleId="En-tteCar">
-    <w:name w:val="En-tête Car"/>
-    <w:basedOn w:val="Policepardfaut"/>
-    <w:link w:val="En-tte"/>
+  <w:style w:type="character" w:customStyle="1" w:styleId="HeaderChar">
+    <w:name w:val="Header Char"/>
+    <w:basedOn w:val="DefaultParagraphFont"/>
+    <w:link w:val="Header"/>
     <w:uiPriority w:val="99"/>
     <w:rsid w:val="00E618BF"/>
   </w:style>
-  <w:style w:type="paragraph" w:styleId="Pieddepage">
+  <w:style w:type="paragraph" w:styleId="Footer">
     <w:name w:val="footer"/>
     <w:basedOn w:val="Normal"/>
-    <w:link w:val="PieddepageCar"/>
+    <w:link w:val="FooterChar"/>
     <w:uiPriority w:val="99"/>
     <w:unhideWhenUsed/>
     <w:rsid w:val="00E618BF"/>
@@ -3931,14 +3874,14 @@
       <w:spacing w:after="0" w:line="240" w:lineRule="auto"/>
     </w:pPr>
   </w:style>
-  <w:style w:type="character" w:customStyle="1" w:styleId="PieddepageCar">
-    <w:name w:val="Pied de page Car"/>
-    <w:basedOn w:val="Policepardfaut"/>
-    <w:link w:val="Pieddepage"/>
+  <w:style w:type="character" w:customStyle="1" w:styleId="FooterChar">
+    <w:name w:val="Footer Char"/>
+    <w:basedOn w:val="DefaultParagraphFont"/>
+    <w:link w:val="Footer"/>
     <w:uiPriority w:val="99"/>
     <w:rsid w:val="00E618BF"/>
   </w:style>
-  <w:style w:type="paragraph" w:styleId="Sansinterligne">
+  <w:style w:type="paragraph" w:styleId="NoSpacing">
     <w:name w:val="No Spacing"/>
     <w:uiPriority w:val="1"/>
     <w:qFormat/>
@@ -3947,10 +3890,10 @@
       <w:spacing w:after="0" w:line="240" w:lineRule="auto"/>
     </w:pPr>
   </w:style>
-  <w:style w:type="character" w:customStyle="1" w:styleId="Titre1Car">
-    <w:name w:val="Titre 1 Car"/>
-    <w:basedOn w:val="Policepardfaut"/>
-    <w:link w:val="Titre1"/>
+  <w:style w:type="character" w:customStyle="1" w:styleId="Heading1Char">
+    <w:name w:val="Heading 1 Char"/>
+    <w:basedOn w:val="DefaultParagraphFont"/>
+    <w:link w:val="Heading1"/>
     <w:uiPriority w:val="9"/>
     <w:rsid w:val="00FC693F"/>
     <w:rPr>
@@ -3962,10 +3905,10 @@
       <w:szCs w:val="28"/>
     </w:rPr>
   </w:style>
-  <w:style w:type="character" w:customStyle="1" w:styleId="Titre2Car">
-    <w:name w:val="Titre 2 Car"/>
-    <w:basedOn w:val="Policepardfaut"/>
-    <w:link w:val="Titre2"/>
+  <w:style w:type="character" w:customStyle="1" w:styleId="Heading2Char">
+    <w:name w:val="Heading 2 Char"/>
+    <w:basedOn w:val="DefaultParagraphFont"/>
+    <w:link w:val="Heading2"/>
     <w:uiPriority w:val="9"/>
     <w:rsid w:val="00FC693F"/>
     <w:rPr>
@@ -3977,10 +3920,10 @@
       <w:szCs w:val="26"/>
     </w:rPr>
   </w:style>
-  <w:style w:type="character" w:customStyle="1" w:styleId="Titre3Car">
-    <w:name w:val="Titre 3 Car"/>
-    <w:basedOn w:val="Policepardfaut"/>
-    <w:link w:val="Titre3"/>
+  <w:style w:type="character" w:customStyle="1" w:styleId="Heading3Char">
+    <w:name w:val="Heading 3 Char"/>
+    <w:basedOn w:val="DefaultParagraphFont"/>
+    <w:link w:val="Heading3"/>
     <w:uiPriority w:val="9"/>
     <w:rsid w:val="00FC693F"/>
     <w:rPr>
@@ -3990,11 +3933,11 @@
       <w:color w:val="4F81BD" w:themeColor="accent1"/>
     </w:rPr>
   </w:style>
-  <w:style w:type="paragraph" w:styleId="Titre">
+  <w:style w:type="paragraph" w:styleId="Title">
     <w:name w:val="Title"/>
     <w:basedOn w:val="Normal"/>
     <w:next w:val="Normal"/>
-    <w:link w:val="TitreCar"/>
+    <w:link w:val="TitleChar"/>
     <w:uiPriority w:val="10"/>
     <w:qFormat/>
     <w:rsid w:val="00FC693F"/>
@@ -4014,10 +3957,10 @@
       <w:szCs w:val="52"/>
     </w:rPr>
   </w:style>
-  <w:style w:type="character" w:customStyle="1" w:styleId="TitreCar">
-    <w:name w:val="Titre Car"/>
-    <w:basedOn w:val="Policepardfaut"/>
-    <w:link w:val="Titre"/>
+  <w:style w:type="character" w:customStyle="1" w:styleId="TitleChar">
+    <w:name w:val="Title Char"/>
+    <w:basedOn w:val="DefaultParagraphFont"/>
+    <w:link w:val="Title"/>
     <w:uiPriority w:val="10"/>
     <w:rsid w:val="00FC693F"/>
     <w:rPr>
@@ -4029,11 +3972,11 @@
       <w:szCs w:val="52"/>
     </w:rPr>
   </w:style>
-  <w:style w:type="paragraph" w:styleId="Sous-titre">
+  <w:style w:type="paragraph" w:styleId="Subtitle">
     <w:name w:val="Subtitle"/>
     <w:basedOn w:val="Normal"/>
     <w:next w:val="Normal"/>
-    <w:link w:val="Sous-titreCar"/>
+    <w:link w:val="SubtitleChar"/>
     <w:uiPriority w:val="11"/>
     <w:qFormat/>
     <w:rsid w:val="00FC693F"/>
@@ -4052,10 +3995,10 @@
       <w:szCs w:val="24"/>
     </w:rPr>
   </w:style>
-  <w:style w:type="character" w:customStyle="1" w:styleId="Sous-titreCar">
-    <w:name w:val="Sous-titre Car"/>
-    <w:basedOn w:val="Policepardfaut"/>
-    <w:link w:val="Sous-titre"/>
+  <w:style w:type="character" w:customStyle="1" w:styleId="SubtitleChar">
+    <w:name w:val="Subtitle Char"/>
+    <w:basedOn w:val="DefaultParagraphFont"/>
+    <w:link w:val="Subtitle"/>
     <w:uiPriority w:val="11"/>
     <w:rsid w:val="00FC693F"/>
     <w:rPr>
@@ -4068,7 +4011,7 @@
       <w:szCs w:val="24"/>
     </w:rPr>
   </w:style>
-  <w:style w:type="paragraph" w:styleId="Paragraphedeliste">
+  <w:style w:type="paragraph" w:styleId="ListParagraph">
     <w:name w:val="List Paragraph"/>
     <w:basedOn w:val="Normal"/>
     <w:uiPriority w:val="34"/>
@@ -4079,10 +4022,10 @@
       <w:contextualSpacing/>
     </w:pPr>
   </w:style>
-  <w:style w:type="paragraph" w:styleId="Corpsdetexte">
+  <w:style w:type="paragraph" w:styleId="BodyText">
     <w:name w:val="Body Text"/>
     <w:basedOn w:val="Normal"/>
-    <w:link w:val="CorpsdetexteCar"/>
+    <w:link w:val="BodyTextChar"/>
     <w:uiPriority w:val="99"/>
     <w:unhideWhenUsed/>
     <w:rsid w:val="00AA1D8D"/>
@@ -4090,17 +4033,17 @@
       <w:spacing w:after="120"/>
     </w:pPr>
   </w:style>
-  <w:style w:type="character" w:customStyle="1" w:styleId="CorpsdetexteCar">
-    <w:name w:val="Corps de texte Car"/>
-    <w:basedOn w:val="Policepardfaut"/>
-    <w:link w:val="Corpsdetexte"/>
+  <w:style w:type="character" w:customStyle="1" w:styleId="BodyTextChar">
+    <w:name w:val="Body Text Char"/>
+    <w:basedOn w:val="DefaultParagraphFont"/>
+    <w:link w:val="BodyText"/>
     <w:uiPriority w:val="99"/>
     <w:rsid w:val="00AA1D8D"/>
   </w:style>
-  <w:style w:type="paragraph" w:styleId="Corpsdetexte2">
+  <w:style w:type="paragraph" w:styleId="BodyText2">
     <w:name w:val="Body Text 2"/>
     <w:basedOn w:val="Normal"/>
-    <w:link w:val="Corpsdetexte2Car"/>
+    <w:link w:val="BodyText2Char"/>
     <w:uiPriority w:val="99"/>
     <w:unhideWhenUsed/>
     <w:rsid w:val="00AA1D8D"/>
@@ -4108,17 +4051,17 @@
       <w:spacing w:after="120" w:line="480" w:lineRule="auto"/>
     </w:pPr>
   </w:style>
-  <w:style w:type="character" w:customStyle="1" w:styleId="Corpsdetexte2Car">
-    <w:name w:val="Corps de texte 2 Car"/>
-    <w:basedOn w:val="Policepardfaut"/>
-    <w:link w:val="Corpsdetexte2"/>
+  <w:style w:type="character" w:customStyle="1" w:styleId="BodyText2Char">
+    <w:name w:val="Body Text 2 Char"/>
+    <w:basedOn w:val="DefaultParagraphFont"/>
+    <w:link w:val="BodyText2"/>
     <w:uiPriority w:val="99"/>
     <w:rsid w:val="00AA1D8D"/>
   </w:style>
-  <w:style w:type="paragraph" w:styleId="Corpsdetexte3">
+  <w:style w:type="paragraph" w:styleId="BodyText3">
     <w:name w:val="Body Text 3"/>
     <w:basedOn w:val="Normal"/>
-    <w:link w:val="Corpsdetexte3Car"/>
+    <w:link w:val="BodyText3Char"/>
     <w:uiPriority w:val="99"/>
     <w:unhideWhenUsed/>
     <w:rsid w:val="00AA1D8D"/>
@@ -4130,10 +4073,10 @@
       <w:szCs w:val="16"/>
     </w:rPr>
   </w:style>
-  <w:style w:type="character" w:customStyle="1" w:styleId="Corpsdetexte3Car">
-    <w:name w:val="Corps de texte 3 Car"/>
-    <w:basedOn w:val="Policepardfaut"/>
-    <w:link w:val="Corpsdetexte3"/>
+  <w:style w:type="character" w:customStyle="1" w:styleId="BodyText3Char">
+    <w:name w:val="Body Text 3 Char"/>
+    <w:basedOn w:val="DefaultParagraphFont"/>
+    <w:link w:val="BodyText3"/>
     <w:uiPriority w:val="99"/>
     <w:rsid w:val="00AA1D8D"/>
     <w:rPr>
@@ -4141,7 +4084,7 @@
       <w:szCs w:val="16"/>
     </w:rPr>
   </w:style>
-  <w:style w:type="paragraph" w:styleId="Liste">
+  <w:style w:type="paragraph" w:styleId="List">
     <w:name w:val="List"/>
     <w:basedOn w:val="Normal"/>
     <w:uiPriority w:val="99"/>
@@ -4152,7 +4095,7 @@
       <w:contextualSpacing/>
     </w:pPr>
   </w:style>
-  <w:style w:type="paragraph" w:styleId="Liste2">
+  <w:style w:type="paragraph" w:styleId="List2">
     <w:name w:val="List 2"/>
     <w:basedOn w:val="Normal"/>
     <w:uiPriority w:val="99"/>
@@ -4163,7 +4106,7 @@
       <w:contextualSpacing/>
     </w:pPr>
   </w:style>
-  <w:style w:type="paragraph" w:styleId="Liste3">
+  <w:style w:type="paragraph" w:styleId="List3">
     <w:name w:val="List 3"/>
     <w:basedOn w:val="Normal"/>
     <w:uiPriority w:val="99"/>
@@ -4174,7 +4117,7 @@
       <w:contextualSpacing/>
     </w:pPr>
   </w:style>
-  <w:style w:type="paragraph" w:styleId="Listepuces">
+  <w:style w:type="paragraph" w:styleId="ListBullet">
     <w:name w:val="List Bullet"/>
     <w:basedOn w:val="Normal"/>
     <w:uiPriority w:val="99"/>
@@ -4187,7 +4130,7 @@
       <w:contextualSpacing/>
     </w:pPr>
   </w:style>
-  <w:style w:type="paragraph" w:styleId="Listepuces2">
+  <w:style w:type="paragraph" w:styleId="ListBullet2">
     <w:name w:val="List Bullet 2"/>
     <w:basedOn w:val="Normal"/>
     <w:uiPriority w:val="99"/>
@@ -4200,7 +4143,7 @@
       <w:contextualSpacing/>
     </w:pPr>
   </w:style>
-  <w:style w:type="paragraph" w:styleId="Listepuces3">
+  <w:style w:type="paragraph" w:styleId="ListBullet3">
     <w:name w:val="List Bullet 3"/>
     <w:basedOn w:val="Normal"/>
     <w:uiPriority w:val="99"/>
@@ -4213,7 +4156,7 @@
       <w:contextualSpacing/>
     </w:pPr>
   </w:style>
-  <w:style w:type="paragraph" w:styleId="Listenumros">
+  <w:style w:type="paragraph" w:styleId="ListNumber">
     <w:name w:val="List Number"/>
     <w:basedOn w:val="Normal"/>
     <w:uiPriority w:val="99"/>
@@ -4226,7 +4169,7 @@
       <w:contextualSpacing/>
     </w:pPr>
   </w:style>
-  <w:style w:type="paragraph" w:styleId="Listenumros2">
+  <w:style w:type="paragraph" w:styleId="ListNumber2">
     <w:name w:val="List Number 2"/>
     <w:basedOn w:val="Normal"/>
     <w:uiPriority w:val="99"/>
@@ -4239,7 +4182,7 @@
       <w:contextualSpacing/>
     </w:pPr>
   </w:style>
-  <w:style w:type="paragraph" w:styleId="Listenumros3">
+  <w:style w:type="paragraph" w:styleId="ListNumber3">
     <w:name w:val="List Number 3"/>
     <w:basedOn w:val="Normal"/>
     <w:uiPriority w:val="99"/>
@@ -4252,7 +4195,7 @@
       <w:contextualSpacing/>
     </w:pPr>
   </w:style>
-  <w:style w:type="paragraph" w:styleId="Listecontinue">
+  <w:style w:type="paragraph" w:styleId="ListContinue">
     <w:name w:val="List Continue"/>
     <w:basedOn w:val="Normal"/>
     <w:uiPriority w:val="99"/>
@@ -4264,7 +4207,7 @@
       <w:contextualSpacing/>
     </w:pPr>
   </w:style>
-  <w:style w:type="paragraph" w:styleId="Listecontinue2">
+  <w:style w:type="paragraph" w:styleId="ListContinue2">
     <w:name w:val="List Continue 2"/>
     <w:basedOn w:val="Normal"/>
     <w:uiPriority w:val="99"/>
@@ -4276,7 +4219,7 @@
       <w:contextualSpacing/>
     </w:pPr>
   </w:style>
-  <w:style w:type="paragraph" w:styleId="Listecontinue3">
+  <w:style w:type="paragraph" w:styleId="ListContinue3">
     <w:name w:val="List Continue 3"/>
     <w:basedOn w:val="Normal"/>
     <w:uiPriority w:val="99"/>
@@ -4288,9 +4231,9 @@
       <w:contextualSpacing/>
     </w:pPr>
   </w:style>
-  <w:style w:type="paragraph" w:styleId="Textedemacro">
+  <w:style w:type="paragraph" w:styleId="MacroText">
     <w:name w:val="macro"/>
-    <w:link w:val="TextedemacroCar"/>
+    <w:link w:val="MacroTextChar"/>
     <w:uiPriority w:val="99"/>
     <w:unhideWhenUsed/>
     <w:rsid w:val="0029639D"/>
@@ -4311,10 +4254,10 @@
       <w:szCs w:val="20"/>
     </w:rPr>
   </w:style>
-  <w:style w:type="character" w:customStyle="1" w:styleId="TextedemacroCar">
-    <w:name w:val="Texte de macro Car"/>
-    <w:basedOn w:val="Policepardfaut"/>
-    <w:link w:val="Textedemacro"/>
+  <w:style w:type="character" w:customStyle="1" w:styleId="MacroTextChar">
+    <w:name w:val="Macro Text Char"/>
+    <w:basedOn w:val="DefaultParagraphFont"/>
+    <w:link w:val="MacroText"/>
     <w:uiPriority w:val="99"/>
     <w:rsid w:val="0029639D"/>
     <w:rPr>
@@ -4323,11 +4266,11 @@
       <w:szCs w:val="20"/>
     </w:rPr>
   </w:style>
-  <w:style w:type="paragraph" w:styleId="Citation">
+  <w:style w:type="paragraph" w:styleId="Quote">
     <w:name w:val="Quote"/>
     <w:basedOn w:val="Normal"/>
     <w:next w:val="Normal"/>
-    <w:link w:val="CitationCar"/>
+    <w:link w:val="QuoteChar"/>
     <w:uiPriority w:val="29"/>
     <w:qFormat/>
     <w:rsid w:val="00FC693F"/>
@@ -4337,10 +4280,10 @@
       <w:color w:val="000000" w:themeColor="text1"/>
     </w:rPr>
   </w:style>
-  <w:style w:type="character" w:customStyle="1" w:styleId="CitationCar">
-    <w:name w:val="Citation Car"/>
-    <w:basedOn w:val="Policepardfaut"/>
-    <w:link w:val="Citation"/>
+  <w:style w:type="character" w:customStyle="1" w:styleId="QuoteChar">
+    <w:name w:val="Quote Char"/>
+    <w:basedOn w:val="DefaultParagraphFont"/>
+    <w:link w:val="Quote"/>
     <w:uiPriority w:val="29"/>
     <w:rsid w:val="00FC693F"/>
     <w:rPr>
@@ -4349,10 +4292,10 @@
       <w:color w:val="000000" w:themeColor="text1"/>
     </w:rPr>
   </w:style>
-  <w:style w:type="character" w:customStyle="1" w:styleId="Titre4Car">
-    <w:name w:val="Titre 4 Car"/>
-    <w:basedOn w:val="Policepardfaut"/>
-    <w:link w:val="Titre4"/>
+  <w:style w:type="character" w:customStyle="1" w:styleId="Heading4Char">
+    <w:name w:val="Heading 4 Char"/>
+    <w:basedOn w:val="DefaultParagraphFont"/>
+    <w:link w:val="Heading4"/>
     <w:uiPriority w:val="9"/>
     <w:semiHidden/>
     <w:rsid w:val="00FC693F"/>
@@ -4365,10 +4308,10 @@
       <w:color w:val="4F81BD" w:themeColor="accent1"/>
     </w:rPr>
   </w:style>
-  <w:style w:type="character" w:customStyle="1" w:styleId="Titre5Car">
-    <w:name w:val="Titre 5 Car"/>
-    <w:basedOn w:val="Policepardfaut"/>
-    <w:link w:val="Titre5"/>
+  <w:style w:type="character" w:customStyle="1" w:styleId="Heading5Char">
+    <w:name w:val="Heading 5 Char"/>
+    <w:basedOn w:val="DefaultParagraphFont"/>
+    <w:link w:val="Heading5"/>
     <w:uiPriority w:val="9"/>
     <w:semiHidden/>
     <w:rsid w:val="00FC693F"/>
@@ -4377,10 +4320,10 @@
       <w:color w:val="243F60" w:themeColor="accent1" w:themeShade="7F"/>
     </w:rPr>
   </w:style>
-  <w:style w:type="character" w:customStyle="1" w:styleId="Titre6Car">
-    <w:name w:val="Titre 6 Car"/>
-    <w:basedOn w:val="Policepardfaut"/>
-    <w:link w:val="Titre6"/>
+  <w:style w:type="character" w:customStyle="1" w:styleId="Heading6Char">
+    <w:name w:val="Heading 6 Char"/>
+    <w:basedOn w:val="DefaultParagraphFont"/>
+    <w:link w:val="Heading6"/>
     <w:uiPriority w:val="9"/>
     <w:semiHidden/>
     <w:rsid w:val="00FC693F"/>
@@ -4391,10 +4334,10 @@
       <w:color w:val="243F60" w:themeColor="accent1" w:themeShade="7F"/>
     </w:rPr>
   </w:style>
-  <w:style w:type="character" w:customStyle="1" w:styleId="Titre7Car">
-    <w:name w:val="Titre 7 Car"/>
-    <w:basedOn w:val="Policepardfaut"/>
-    <w:link w:val="Titre7"/>
+  <w:style w:type="character" w:customStyle="1" w:styleId="Heading7Char">
+    <w:name w:val="Heading 7 Char"/>
+    <w:basedOn w:val="DefaultParagraphFont"/>
+    <w:link w:val="Heading7"/>
     <w:uiPriority w:val="9"/>
     <w:semiHidden/>
     <w:rsid w:val="00FC693F"/>
@@ -4405,10 +4348,10 @@
       <w:color w:val="404040" w:themeColor="text1" w:themeTint="BF"/>
     </w:rPr>
   </w:style>
-  <w:style w:type="character" w:customStyle="1" w:styleId="Titre8Car">
-    <w:name w:val="Titre 8 Car"/>
-    <w:basedOn w:val="Policepardfaut"/>
-    <w:link w:val="Titre8"/>
+  <w:style w:type="character" w:customStyle="1" w:styleId="Heading8Char">
+    <w:name w:val="Heading 8 Char"/>
+    <w:basedOn w:val="DefaultParagraphFont"/>
+    <w:link w:val="Heading8"/>
     <w:uiPriority w:val="9"/>
     <w:semiHidden/>
     <w:rsid w:val="00FC693F"/>
@@ -4419,10 +4362,10 @@
       <w:szCs w:val="20"/>
     </w:rPr>
   </w:style>
-  <w:style w:type="character" w:customStyle="1" w:styleId="Titre9Car">
-    <w:name w:val="Titre 9 Car"/>
-    <w:basedOn w:val="Policepardfaut"/>
-    <w:link w:val="Titre9"/>
+  <w:style w:type="character" w:customStyle="1" w:styleId="Heading9Char">
+    <w:name w:val="Heading 9 Char"/>
+    <w:basedOn w:val="DefaultParagraphFont"/>
+    <w:link w:val="Heading9"/>
     <w:uiPriority w:val="9"/>
     <w:semiHidden/>
     <w:rsid w:val="00FC693F"/>
@@ -4435,7 +4378,7 @@
       <w:szCs w:val="20"/>
     </w:rPr>
   </w:style>
-  <w:style w:type="paragraph" w:styleId="Lgende">
+  <w:style w:type="paragraph" w:styleId="Caption">
     <w:name w:val="caption"/>
     <w:basedOn w:val="Normal"/>
     <w:next w:val="Normal"/>
@@ -4455,9 +4398,9 @@
       <w:szCs w:val="18"/>
     </w:rPr>
   </w:style>
-  <w:style w:type="character" w:styleId="lev">
+  <w:style w:type="character" w:styleId="Strong">
     <w:name w:val="Strong"/>
-    <w:basedOn w:val="Policepardfaut"/>
+    <w:basedOn w:val="DefaultParagraphFont"/>
     <w:uiPriority w:val="22"/>
     <w:qFormat/>
     <w:rsid w:val="00FC693F"/>
@@ -4466,9 +4409,9 @@
       <w:bCs/>
     </w:rPr>
   </w:style>
-  <w:style w:type="character" w:styleId="Accentuation">
+  <w:style w:type="character" w:styleId="Emphasis">
     <w:name w:val="Emphasis"/>
-    <w:basedOn w:val="Policepardfaut"/>
+    <w:basedOn w:val="DefaultParagraphFont"/>
     <w:uiPriority w:val="20"/>
     <w:qFormat/>
     <w:rsid w:val="00FC693F"/>
@@ -4477,11 +4420,11 @@
       <w:iCs/>
     </w:rPr>
   </w:style>
-  <w:style w:type="paragraph" w:styleId="Citationintense">
+  <w:style w:type="paragraph" w:styleId="IntenseQuote">
     <w:name w:val="Intense Quote"/>
     <w:basedOn w:val="Normal"/>
     <w:next w:val="Normal"/>
-    <w:link w:val="CitationintenseCar"/>
+    <w:link w:val="IntenseQuoteChar"/>
     <w:uiPriority w:val="30"/>
     <w:qFormat/>
     <w:rsid w:val="00FC693F"/>
@@ -4500,10 +4443,10 @@
       <w:color w:val="4F81BD" w:themeColor="accent1"/>
     </w:rPr>
   </w:style>
-  <w:style w:type="character" w:customStyle="1" w:styleId="CitationintenseCar">
-    <w:name w:val="Citation intense Car"/>
-    <w:basedOn w:val="Policepardfaut"/>
-    <w:link w:val="Citationintense"/>
+  <w:style w:type="character" w:customStyle="1" w:styleId="IntenseQuoteChar">
+    <w:name w:val="Intense Quote Char"/>
+    <w:basedOn w:val="DefaultParagraphFont"/>
+    <w:link w:val="IntenseQuote"/>
     <w:uiPriority w:val="30"/>
     <w:rsid w:val="00FC693F"/>
     <w:rPr>
@@ -4514,9 +4457,9 @@
       <w:color w:val="4F81BD" w:themeColor="accent1"/>
     </w:rPr>
   </w:style>
-  <w:style w:type="character" w:styleId="Accentuationlgre">
+  <w:style w:type="character" w:styleId="SubtleEmphasis">
     <w:name w:val="Subtle Emphasis"/>
-    <w:basedOn w:val="Policepardfaut"/>
+    <w:basedOn w:val="DefaultParagraphFont"/>
     <w:uiPriority w:val="19"/>
     <w:qFormat/>
     <w:rsid w:val="00FC693F"/>
@@ -4526,9 +4469,9 @@
       <w:color w:val="808080" w:themeColor="text1" w:themeTint="7F"/>
     </w:rPr>
   </w:style>
-  <w:style w:type="character" w:styleId="Accentuationintense">
+  <w:style w:type="character" w:styleId="IntenseEmphasis">
     <w:name w:val="Intense Emphasis"/>
-    <w:basedOn w:val="Policepardfaut"/>
+    <w:basedOn w:val="DefaultParagraphFont"/>
     <w:uiPriority w:val="21"/>
     <w:qFormat/>
     <w:rsid w:val="00FC693F"/>
@@ -4540,9 +4483,9 @@
       <w:color w:val="4F81BD" w:themeColor="accent1"/>
     </w:rPr>
   </w:style>
-  <w:style w:type="character" w:styleId="Rfrencelgre">
+  <w:style w:type="character" w:styleId="SubtleReference">
     <w:name w:val="Subtle Reference"/>
-    <w:basedOn w:val="Policepardfaut"/>
+    <w:basedOn w:val="DefaultParagraphFont"/>
     <w:uiPriority w:val="31"/>
     <w:qFormat/>
     <w:rsid w:val="00FC693F"/>
@@ -4552,9 +4495,9 @@
       <w:u w:val="single"/>
     </w:rPr>
   </w:style>
-  <w:style w:type="character" w:styleId="Rfrenceintense">
+  <w:style w:type="character" w:styleId="IntenseReference">
     <w:name w:val="Intense Reference"/>
-    <w:basedOn w:val="Policepardfaut"/>
+    <w:basedOn w:val="DefaultParagraphFont"/>
     <w:uiPriority w:val="32"/>
     <w:qFormat/>
     <w:rsid w:val="00FC693F"/>
@@ -4567,9 +4510,9 @@
       <w:u w:val="single"/>
     </w:rPr>
   </w:style>
-  <w:style w:type="character" w:styleId="Titredulivre">
+  <w:style w:type="character" w:styleId="BookTitle">
     <w:name w:val="Book Title"/>
-    <w:basedOn w:val="Policepardfaut"/>
+    <w:basedOn w:val="DefaultParagraphFont"/>
     <w:uiPriority w:val="33"/>
     <w:qFormat/>
     <w:rsid w:val="00FC693F"/>
@@ -4580,9 +4523,9 @@
       <w:spacing w:val="5"/>
     </w:rPr>
   </w:style>
-  <w:style w:type="paragraph" w:styleId="En-ttedetabledesmatires">
+  <w:style w:type="paragraph" w:styleId="TOCHeading">
     <w:name w:val="TOC Heading"/>
-    <w:basedOn w:val="Titre1"/>
+    <w:basedOn w:val="Heading1"/>
     <w:next w:val="Normal"/>
     <w:uiPriority w:val="39"/>
     <w:semiHidden/>
@@ -4593,9 +4536,9 @@
       <w:outlineLvl w:val="9"/>
     </w:pPr>
   </w:style>
-  <w:style w:type="table" w:styleId="Grilledutableau">
+  <w:style w:type="table" w:styleId="TableGrid">
     <w:name w:val="Table Grid"/>
-    <w:basedOn w:val="TableauNormal"/>
+    <w:basedOn w:val="TableNormal"/>
     <w:uiPriority w:val="59"/>
     <w:rsid w:val="00FC693F"/>
     <w:pPr>
@@ -4612,9 +4555,9 @@
       </w:tblBorders>
     </w:tblPr>
   </w:style>
-  <w:style w:type="table" w:styleId="Ombrageclair">
+  <w:style w:type="table" w:styleId="LightShading">
     <w:name w:val="Light Shading"/>
-    <w:basedOn w:val="TableauNormal"/>
+    <w:basedOn w:val="TableNormal"/>
     <w:uiPriority w:val="60"/>
     <w:rsid w:val="00FC693F"/>
     <w:pPr>
@@ -4708,9 +4651,9 @@
       </w:tcPr>
     </w:tblStylePr>
   </w:style>
-  <w:style w:type="table" w:styleId="Trameclaire-Accent1">
+  <w:style w:type="table" w:styleId="LightShading-Accent1">
     <w:name w:val="Light Shading Accent 1"/>
-    <w:basedOn w:val="TableauNormal"/>
+    <w:basedOn w:val="TableNormal"/>
     <w:uiPriority w:val="60"/>
     <w:rsid w:val="00FC693F"/>
     <w:pPr>
@@ -4804,9 +4747,9 @@
       </w:tcPr>
     </w:tblStylePr>
   </w:style>
-  <w:style w:type="table" w:styleId="Trameclaire-Accent2">
+  <w:style w:type="table" w:styleId="LightShading-Accent2">
     <w:name w:val="Light Shading Accent 2"/>
-    <w:basedOn w:val="TableauNormal"/>
+    <w:basedOn w:val="TableNormal"/>
     <w:uiPriority w:val="60"/>
     <w:rsid w:val="00FC693F"/>
     <w:pPr>
@@ -4900,9 +4843,9 @@
       </w:tcPr>
     </w:tblStylePr>
   </w:style>
-  <w:style w:type="table" w:styleId="Trameclaire-Accent3">
+  <w:style w:type="table" w:styleId="LightShading-Accent3">
     <w:name w:val="Light Shading Accent 3"/>
-    <w:basedOn w:val="TableauNormal"/>
+    <w:basedOn w:val="TableNormal"/>
     <w:uiPriority w:val="60"/>
     <w:rsid w:val="00FC693F"/>
     <w:pPr>
@@ -4996,9 +4939,9 @@
       </w:tcPr>
     </w:tblStylePr>
   </w:style>
-  <w:style w:type="table" w:styleId="Trameclaire-Accent4">
+  <w:style w:type="table" w:styleId="LightShading-Accent4">
     <w:name w:val="Light Shading Accent 4"/>
-    <w:basedOn w:val="TableauNormal"/>
+    <w:basedOn w:val="TableNormal"/>
     <w:uiPriority w:val="60"/>
     <w:rsid w:val="00FC693F"/>
     <w:pPr>
@@ -5092,9 +5035,9 @@
       </w:tcPr>
     </w:tblStylePr>
   </w:style>
-  <w:style w:type="table" w:styleId="Trameclaire-Accent5">
+  <w:style w:type="table" w:styleId="LightShading-Accent5">
     <w:name w:val="Light Shading Accent 5"/>
-    <w:basedOn w:val="TableauNormal"/>
+    <w:basedOn w:val="TableNormal"/>
     <w:uiPriority w:val="60"/>
     <w:rsid w:val="00FC693F"/>
     <w:pPr>
@@ -5188,9 +5131,9 @@
       </w:tcPr>
     </w:tblStylePr>
   </w:style>
-  <w:style w:type="table" w:styleId="Trameclaire-Accent6">
+  <w:style w:type="table" w:styleId="LightShading-Accent6">
     <w:name w:val="Light Shading Accent 6"/>
-    <w:basedOn w:val="TableauNormal"/>
+    <w:basedOn w:val="TableNormal"/>
     <w:uiPriority w:val="60"/>
     <w:rsid w:val="00FC693F"/>
     <w:pPr>
@@ -5284,9 +5227,9 @@
       </w:tcPr>
     </w:tblStylePr>
   </w:style>
-  <w:style w:type="table" w:styleId="Listeclaire">
+  <w:style w:type="table" w:styleId="LightList">
     <w:name w:val="Light List"/>
-    <w:basedOn w:val="TableauNormal"/>
+    <w:basedOn w:val="TableNormal"/>
     <w:uiPriority w:val="61"/>
     <w:rsid w:val="00FC693F"/>
     <w:pPr>
@@ -5369,9 +5312,9 @@
       </w:tcPr>
     </w:tblStylePr>
   </w:style>
-  <w:style w:type="table" w:styleId="Listeclaire-Accent1">
+  <w:style w:type="table" w:styleId="LightList-Accent1">
     <w:name w:val="Light List Accent 1"/>
-    <w:basedOn w:val="TableauNormal"/>
+    <w:basedOn w:val="TableNormal"/>
     <w:uiPriority w:val="61"/>
     <w:rsid w:val="00FC693F"/>
     <w:pPr>
@@ -5454,9 +5397,9 @@
       </w:tcPr>
     </w:tblStylePr>
   </w:style>
-  <w:style w:type="table" w:styleId="Listeclaire-Accent2">
+  <w:style w:type="table" w:styleId="LightList-Accent2">
     <w:name w:val="Light List Accent 2"/>
-    <w:basedOn w:val="TableauNormal"/>
+    <w:basedOn w:val="TableNormal"/>
     <w:uiPriority w:val="61"/>
     <w:rsid w:val="00CB0664"/>
     <w:pPr>
@@ -5539,9 +5482,9 @@
       </w:tcPr>
     </w:tblStylePr>
   </w:style>
-  <w:style w:type="table" w:styleId="Listeclaire-Accent3">
+  <w:style w:type="table" w:styleId="LightList-Accent3">
     <w:name w:val="Light List Accent 3"/>
-    <w:basedOn w:val="TableauNormal"/>
+    <w:basedOn w:val="TableNormal"/>
     <w:uiPriority w:val="61"/>
     <w:rsid w:val="00CB0664"/>
     <w:pPr>
@@ -5624,9 +5567,9 @@
       </w:tcPr>
     </w:tblStylePr>
   </w:style>
-  <w:style w:type="table" w:styleId="Listeclaire-Accent4">
+  <w:style w:type="table" w:styleId="LightList-Accent4">
     <w:name w:val="Light List Accent 4"/>
-    <w:basedOn w:val="TableauNormal"/>
+    <w:basedOn w:val="TableNormal"/>
     <w:uiPriority w:val="61"/>
     <w:rsid w:val="00CB0664"/>
     <w:pPr>
@@ -5709,9 +5652,9 @@
       </w:tcPr>
     </w:tblStylePr>
   </w:style>
-  <w:style w:type="table" w:styleId="Listeclaire-Accent5">
+  <w:style w:type="table" w:styleId="LightList-Accent5">
     <w:name w:val="Light List Accent 5"/>
-    <w:basedOn w:val="TableauNormal"/>
+    <w:basedOn w:val="TableNormal"/>
     <w:uiPriority w:val="61"/>
     <w:rsid w:val="00CB0664"/>
     <w:pPr>
@@ -5794,9 +5737,9 @@
       </w:tcPr>
     </w:tblStylePr>
   </w:style>
-  <w:style w:type="table" w:styleId="Listeclaire-Accent6">
+  <w:style w:type="table" w:styleId="LightList-Accent6">
     <w:name w:val="Light List Accent 6"/>
-    <w:basedOn w:val="TableauNormal"/>
+    <w:basedOn w:val="TableNormal"/>
     <w:uiPriority w:val="61"/>
     <w:rsid w:val="00CB0664"/>
     <w:pPr>
@@ -5879,9 +5822,9 @@
       </w:tcPr>
     </w:tblStylePr>
   </w:style>
-  <w:style w:type="table" w:styleId="Grilleclaire">
+  <w:style w:type="table" w:styleId="LightGrid">
     <w:name w:val="Light Grid"/>
-    <w:basedOn w:val="TableauNormal"/>
+    <w:basedOn w:val="TableNormal"/>
     <w:uiPriority w:val="62"/>
     <w:rsid w:val="00CB0664"/>
     <w:pPr>
@@ -6002,9 +5945,9 @@
       </w:tcPr>
     </w:tblStylePr>
   </w:style>
-  <w:style w:type="table" w:styleId="Grilleclaire-Accent1">
+  <w:style w:type="table" w:styleId="LightGrid-Accent1">
     <w:name w:val="Light Grid Accent 1"/>
-    <w:basedOn w:val="TableauNormal"/>
+    <w:basedOn w:val="TableNormal"/>
     <w:uiPriority w:val="62"/>
     <w:rsid w:val="00CB0664"/>
     <w:pPr>
@@ -6125,9 +6068,9 @@
       </w:tcPr>
     </w:tblStylePr>
   </w:style>
-  <w:style w:type="table" w:styleId="Grilleclaire-Accent2">
+  <w:style w:type="table" w:styleId="LightGrid-Accent2">
     <w:name w:val="Light Grid Accent 2"/>
-    <w:basedOn w:val="TableauNormal"/>
+    <w:basedOn w:val="TableNormal"/>
     <w:uiPriority w:val="62"/>
     <w:rsid w:val="00CB0664"/>
     <w:pPr>
@@ -6248,9 +6191,9 @@
       </w:tcPr>
     </w:tblStylePr>
   </w:style>
-  <w:style w:type="table" w:styleId="Grilleclaire-Accent3">
+  <w:style w:type="table" w:styleId="LightGrid-Accent3">
     <w:name w:val="Light Grid Accent 3"/>
-    <w:basedOn w:val="TableauNormal"/>
+    <w:basedOn w:val="TableNormal"/>
     <w:uiPriority w:val="62"/>
     <w:rsid w:val="00CB0664"/>
     <w:pPr>
@@ -6371,9 +6314,9 @@
       </w:tcPr>
     </w:tblStylePr>
   </w:style>
-  <w:style w:type="table" w:styleId="Grilleclaire-Accent4">
+  <w:style w:type="table" w:styleId="LightGrid-Accent4">
     <w:name w:val="Light Grid Accent 4"/>
-    <w:basedOn w:val="TableauNormal"/>
+    <w:basedOn w:val="TableNormal"/>
     <w:uiPriority w:val="62"/>
     <w:rsid w:val="00CB0664"/>
     <w:pPr>
@@ -6494,9 +6437,9 @@
       </w:tcPr>
     </w:tblStylePr>
   </w:style>
-  <w:style w:type="table" w:styleId="Grilleclaire-Accent5">
+  <w:style w:type="table" w:styleId="LightGrid-Accent5">
     <w:name w:val="Light Grid Accent 5"/>
-    <w:basedOn w:val="TableauNormal"/>
+    <w:basedOn w:val="TableNormal"/>
     <w:uiPriority w:val="62"/>
     <w:rsid w:val="00CB0664"/>
     <w:pPr>
@@ -6617,9 +6560,9 @@
       </w:tcPr>
     </w:tblStylePr>
   </w:style>
-  <w:style w:type="table" w:styleId="Grilleclaire-Accent6">
+  <w:style w:type="table" w:styleId="LightGrid-Accent6">
     <w:name w:val="Light Grid Accent 6"/>
-    <w:basedOn w:val="TableauNormal"/>
+    <w:basedOn w:val="TableNormal"/>
     <w:uiPriority w:val="62"/>
     <w:rsid w:val="00CB0664"/>
     <w:pPr>
@@ -6740,9 +6683,9 @@
       </w:tcPr>
     </w:tblStylePr>
   </w:style>
-  <w:style w:type="table" w:styleId="Tramemoyenne1">
+  <w:style w:type="table" w:styleId="MediumShading1">
     <w:name w:val="Medium Shading 1"/>
-    <w:basedOn w:val="TableauNormal"/>
+    <w:basedOn w:val="TableNormal"/>
     <w:uiPriority w:val="63"/>
     <w:rsid w:val="00CB0664"/>
     <w:pPr>
@@ -6839,9 +6782,9 @@
       </w:tcPr>
     </w:tblStylePr>
   </w:style>
-  <w:style w:type="table" w:styleId="Tramemoyenne1-Accent1">
+  <w:style w:type="table" w:styleId="MediumShading1-Accent1">
     <w:name w:val="Medium Shading 1 Accent 1"/>
-    <w:basedOn w:val="TableauNormal"/>
+    <w:basedOn w:val="TableNormal"/>
     <w:uiPriority w:val="63"/>
     <w:rsid w:val="00CB0664"/>
     <w:pPr>
@@ -6938,9 +6881,9 @@
       </w:tcPr>
     </w:tblStylePr>
   </w:style>
-  <w:style w:type="table" w:styleId="Tramemoyenne1-Accent2">
+  <w:style w:type="table" w:styleId="MediumShading1-Accent2">
     <w:name w:val="Medium Shading 1 Accent 2"/>
-    <w:basedOn w:val="TableauNormal"/>
+    <w:basedOn w:val="TableNormal"/>
     <w:uiPriority w:val="63"/>
     <w:rsid w:val="00CB0664"/>
     <w:pPr>
@@ -7037,9 +6980,9 @@
       </w:tcPr>
     </w:tblStylePr>
   </w:style>
-  <w:style w:type="table" w:styleId="Tramemoyenne1-Accent3">
+  <w:style w:type="table" w:styleId="MediumShading1-Accent3">
     <w:name w:val="Medium Shading 1 Accent 3"/>
-    <w:basedOn w:val="TableauNormal"/>
+    <w:basedOn w:val="TableNormal"/>
     <w:uiPriority w:val="63"/>
     <w:rsid w:val="00CB0664"/>
     <w:pPr>
@@ -7136,9 +7079,9 @@
       </w:tcPr>
     </w:tblStylePr>
   </w:style>
-  <w:style w:type="table" w:styleId="Tramemoyenne1-Accent4">
+  <w:style w:type="table" w:styleId="MediumShading1-Accent4">
     <w:name w:val="Medium Shading 1 Accent 4"/>
-    <w:basedOn w:val="TableauNormal"/>
+    <w:basedOn w:val="TableNormal"/>
     <w:uiPriority w:val="63"/>
     <w:rsid w:val="00CB0664"/>
     <w:pPr>
@@ -7235,9 +7178,9 @@
       </w:tcPr>
     </w:tblStylePr>
   </w:style>
-  <w:style w:type="table" w:styleId="Tramemoyenne1-Accent5">
+  <w:style w:type="table" w:styleId="MediumShading1-Accent5">
     <w:name w:val="Medium Shading 1 Accent 5"/>
-    <w:basedOn w:val="TableauNormal"/>
+    <w:basedOn w:val="TableNormal"/>
     <w:uiPriority w:val="63"/>
     <w:rsid w:val="00CB0664"/>
     <w:pPr>
@@ -7334,9 +7277,9 @@
       </w:tcPr>
     </w:tblStylePr>
   </w:style>
-  <w:style w:type="table" w:styleId="Tramemoyenne1-Accent6">
+  <w:style w:type="table" w:styleId="MediumShading1-Accent6">
     <w:name w:val="Medium Shading 1 Accent 6"/>
-    <w:basedOn w:val="TableauNormal"/>
+    <w:basedOn w:val="TableNormal"/>
     <w:uiPriority w:val="63"/>
     <w:rsid w:val="00CB0664"/>
     <w:pPr>
@@ -7433,9 +7376,9 @@
       </w:tcPr>
     </w:tblStylePr>
   </w:style>
-  <w:style w:type="table" w:styleId="Tramemoyenne2">
+  <w:style w:type="table" w:styleId="MediumShading2">
     <w:name w:val="Medium Shading 2"/>
-    <w:basedOn w:val="TableauNormal"/>
+    <w:basedOn w:val="TableNormal"/>
     <w:uiPriority w:val="64"/>
     <w:rsid w:val="00CB0664"/>
     <w:pPr>
@@ -7575,9 +7518,9 @@
       </w:tcPr>
     </w:tblStylePr>
   </w:style>
-  <w:style w:type="table" w:styleId="Tramemoyenne2-Accent1">
+  <w:style w:type="table" w:styleId="MediumShading2-Accent1">
     <w:name w:val="Medium Shading 2 Accent 1"/>
-    <w:basedOn w:val="TableauNormal"/>
+    <w:basedOn w:val="TableNormal"/>
     <w:uiPriority w:val="64"/>
     <w:rsid w:val="00CB0664"/>
     <w:pPr>
@@ -7717,9 +7660,9 @@
       </w:tcPr>
     </w:tblStylePr>
   </w:style>
-  <w:style w:type="table" w:styleId="Tramemoyenne2-Accent2">
+  <w:style w:type="table" w:styleId="MediumShading2-Accent2">
     <w:name w:val="Medium Shading 2 Accent 2"/>
-    <w:basedOn w:val="TableauNormal"/>
+    <w:basedOn w:val="TableNormal"/>
     <w:uiPriority w:val="64"/>
     <w:rsid w:val="00CB0664"/>
     <w:pPr>
@@ -7859,9 +7802,9 @@
       </w:tcPr>
     </w:tblStylePr>
   </w:style>
-  <w:style w:type="table" w:styleId="Tramemoyenne2-Accent3">
+  <w:style w:type="table" w:styleId="MediumShading2-Accent3">
     <w:name w:val="Medium Shading 2 Accent 3"/>
-    <w:basedOn w:val="TableauNormal"/>
+    <w:basedOn w:val="TableNormal"/>
     <w:uiPriority w:val="64"/>
     <w:rsid w:val="00CB0664"/>
     <w:pPr>
@@ -8001,9 +7944,9 @@
       </w:tcPr>
     </w:tblStylePr>
   </w:style>
-  <w:style w:type="table" w:styleId="Tramemoyenne2-Accent4">
+  <w:style w:type="table" w:styleId="MediumShading2-Accent4">
     <w:name w:val="Medium Shading 2 Accent 4"/>
-    <w:basedOn w:val="TableauNormal"/>
+    <w:basedOn w:val="TableNormal"/>
     <w:uiPriority w:val="64"/>
     <w:rsid w:val="00CB0664"/>
     <w:pPr>
@@ -8143,9 +8086,9 @@
       </w:tcPr>
     </w:tblStylePr>
   </w:style>
-  <w:style w:type="table" w:styleId="Tramemoyenne2-Accent5">
+  <w:style w:type="table" w:styleId="MediumShading2-Accent5">
     <w:name w:val="Medium Shading 2 Accent 5"/>
-    <w:basedOn w:val="TableauNormal"/>
+    <w:basedOn w:val="TableNormal"/>
     <w:uiPriority w:val="64"/>
     <w:rsid w:val="00CB0664"/>
     <w:pPr>
@@ -8285,9 +8228,9 @@
       </w:tcPr>
     </w:tblStylePr>
   </w:style>
-  <w:style w:type="table" w:styleId="Tramemoyenne2-Accent6">
+  <w:style w:type="table" w:styleId="MediumShading2-Accent6">
     <w:name w:val="Medium Shading 2 Accent 6"/>
-    <w:basedOn w:val="TableauNormal"/>
+    <w:basedOn w:val="TableNormal"/>
     <w:uiPriority w:val="64"/>
     <w:rsid w:val="00CB0664"/>
     <w:pPr>
@@ -8427,9 +8370,9 @@
       </w:tcPr>
     </w:tblStylePr>
   </w:style>
-  <w:style w:type="table" w:styleId="Listemoyenne1">
+  <w:style w:type="table" w:styleId="MediumList1">
     <w:name w:val="Medium List 1"/>
-    <w:basedOn w:val="TableauNormal"/>
+    <w:basedOn w:val="TableNormal"/>
     <w:uiPriority w:val="65"/>
     <w:rsid w:val="00CB0664"/>
     <w:pPr>
@@ -8504,9 +8447,9 @@
       </w:tcPr>
     </w:tblStylePr>
   </w:style>
-  <w:style w:type="table" w:styleId="Listemoyenne1-Accent1">
+  <w:style w:type="table" w:styleId="MediumList1-Accent1">
     <w:name w:val="Medium List 1 Accent 1"/>
-    <w:basedOn w:val="TableauNormal"/>
+    <w:basedOn w:val="TableNormal"/>
     <w:uiPriority w:val="65"/>
     <w:rsid w:val="00CB0664"/>
     <w:pPr>
@@ -8581,9 +8524,9 @@
       </w:tcPr>
     </w:tblStylePr>
   </w:style>
-  <w:style w:type="table" w:styleId="Listemoyenne1-Accent2">
+  <w:style w:type="table" w:styleId="MediumList1-Accent2">
     <w:name w:val="Medium List 1 Accent 2"/>
-    <w:basedOn w:val="TableauNormal"/>
+    <w:basedOn w:val="TableNormal"/>
     <w:uiPriority w:val="65"/>
     <w:rsid w:val="00CB0664"/>
     <w:pPr>
@@ -8658,9 +8601,9 @@
       </w:tcPr>
     </w:tblStylePr>
   </w:style>
-  <w:style w:type="table" w:styleId="Listemoyenne1-Accent3">
+  <w:style w:type="table" w:styleId="MediumList1-Accent3">
     <w:name w:val="Medium List 1 Accent 3"/>
-    <w:basedOn w:val="TableauNormal"/>
+    <w:basedOn w:val="TableNormal"/>
     <w:uiPriority w:val="65"/>
     <w:rsid w:val="00CB0664"/>
     <w:pPr>
@@ -8735,9 +8678,9 @@
       </w:tcPr>
     </w:tblStylePr>
   </w:style>
-  <w:style w:type="table" w:styleId="Listemoyenne1-Accent4">
+  <w:style w:type="table" w:styleId="MediumList1-Accent4">
     <w:name w:val="Medium List 1 Accent 4"/>
-    <w:basedOn w:val="TableauNormal"/>
+    <w:basedOn w:val="TableNormal"/>
     <w:uiPriority w:val="65"/>
     <w:rsid w:val="00CB0664"/>
     <w:pPr>
@@ -8812,9 +8755,9 @@
       </w:tcPr>
     </w:tblStylePr>
   </w:style>
-  <w:style w:type="table" w:styleId="Listemoyenne1-Accent5">
+  <w:style w:type="table" w:styleId="MediumList1-Accent5">
     <w:name w:val="Medium List 1 Accent 5"/>
-    <w:basedOn w:val="TableauNormal"/>
+    <w:basedOn w:val="TableNormal"/>
     <w:uiPriority w:val="65"/>
     <w:rsid w:val="00CB0664"/>
     <w:pPr>
@@ -8889,9 +8832,9 @@
       </w:tcPr>
     </w:tblStylePr>
   </w:style>
-  <w:style w:type="table" w:styleId="Listemoyenne1-Accent6">
+  <w:style w:type="table" w:styleId="MediumList1-Accent6">
     <w:name w:val="Medium List 1 Accent 6"/>
-    <w:basedOn w:val="TableauNormal"/>
+    <w:basedOn w:val="TableNormal"/>
     <w:uiPriority w:val="65"/>
     <w:rsid w:val="00CB0664"/>
     <w:pPr>
@@ -8966,9 +8909,9 @@
       </w:tcPr>
     </w:tblStylePr>
   </w:style>
-  <w:style w:type="table" w:styleId="Listemoyenne2">
+  <w:style w:type="table" w:styleId="MediumList2">
     <w:name w:val="Medium List 2"/>
-    <w:basedOn w:val="TableauNormal"/>
+    <w:basedOn w:val="TableNormal"/>
     <w:uiPriority w:val="66"/>
     <w:rsid w:val="00CB0664"/>
     <w:pPr>
@@ -9087,9 +9030,9 @@
       </w:tcPr>
     </w:tblStylePr>
   </w:style>
-  <w:style w:type="table" w:styleId="Listemoyenne2-Accent1">
+  <w:style w:type="table" w:styleId="MediumList2-Accent1">
     <w:name w:val="Medium List 2 Accent 1"/>
-    <w:basedOn w:val="TableauNormal"/>
+    <w:basedOn w:val="TableNormal"/>
     <w:uiPriority w:val="66"/>
     <w:rsid w:val="00CB0664"/>
     <w:pPr>
@@ -9208,9 +9151,9 @@
       </w:tcPr>
     </w:tblStylePr>
   </w:style>
-  <w:style w:type="table" w:styleId="Listemoyenne2-Accent2">
+  <w:style w:type="table" w:styleId="MediumList2-Accent2">
     <w:name w:val="Medium List 2 Accent 2"/>
-    <w:basedOn w:val="TableauNormal"/>
+    <w:basedOn w:val="TableNormal"/>
     <w:uiPriority w:val="66"/>
     <w:rsid w:val="00CB0664"/>
     <w:pPr>
@@ -9329,9 +9272,9 @@
       </w:tcPr>
     </w:tblStylePr>
   </w:style>
-  <w:style w:type="table" w:styleId="Listemoyenne2-Accent3">
+  <w:style w:type="table" w:styleId="MediumList2-Accent3">
     <w:name w:val="Medium List 2 Accent 3"/>
-    <w:basedOn w:val="TableauNormal"/>
+    <w:basedOn w:val="TableNormal"/>
     <w:uiPriority w:val="66"/>
     <w:rsid w:val="00CB0664"/>
     <w:pPr>
@@ -9450,9 +9393,9 @@
       </w:tcPr>
     </w:tblStylePr>
   </w:style>
-  <w:style w:type="table" w:styleId="Listemoyenne2-Accent4">
+  <w:style w:type="table" w:styleId="MediumList2-Accent4">
     <w:name w:val="Medium List 2 Accent 4"/>
-    <w:basedOn w:val="TableauNormal"/>
+    <w:basedOn w:val="TableNormal"/>
     <w:uiPriority w:val="66"/>
     <w:rsid w:val="00CB0664"/>
     <w:pPr>
@@ -9571,9 +9514,9 @@
       </w:tcPr>
     </w:tblStylePr>
   </w:style>
-  <w:style w:type="table" w:styleId="Listemoyenne2-Accent5">
+  <w:style w:type="table" w:styleId="MediumList2-Accent5">
     <w:name w:val="Medium List 2 Accent 5"/>
-    <w:basedOn w:val="TableauNormal"/>
+    <w:basedOn w:val="TableNormal"/>
     <w:uiPriority w:val="66"/>
     <w:rsid w:val="00CB0664"/>
     <w:pPr>
@@ -9692,9 +9635,9 @@
       </w:tcPr>
     </w:tblStylePr>
   </w:style>
-  <w:style w:type="table" w:styleId="Listemoyenne2-Accent6">
+  <w:style w:type="table" w:styleId="MediumList2-Accent6">
     <w:name w:val="Medium List 2 Accent 6"/>
-    <w:basedOn w:val="TableauNormal"/>
+    <w:basedOn w:val="TableNormal"/>
     <w:uiPriority w:val="66"/>
     <w:rsid w:val="00CB0664"/>
     <w:pPr>
@@ -9813,9 +9756,9 @@
       </w:tcPr>
     </w:tblStylePr>
   </w:style>
-  <w:style w:type="table" w:styleId="Grillemoyenne1">
+  <w:style w:type="table" w:styleId="MediumGrid1">
     <w:name w:val="Medium Grid 1"/>
-    <w:basedOn w:val="TableauNormal"/>
+    <w:basedOn w:val="TableNormal"/>
     <w:uiPriority w:val="67"/>
     <w:rsid w:val="00CB0664"/>
     <w:pPr>
@@ -9879,9 +9822,9 @@
       </w:tcPr>
     </w:tblStylePr>
   </w:style>
-  <w:style w:type="table" w:styleId="Grillemoyenne1-Accent1">
+  <w:style w:type="table" w:styleId="MediumGrid1-Accent1">
     <w:name w:val="Medium Grid 1 Accent 1"/>
-    <w:basedOn w:val="TableauNormal"/>
+    <w:basedOn w:val="TableNormal"/>
     <w:uiPriority w:val="67"/>
     <w:rsid w:val="00CB0664"/>
     <w:pPr>
@@ -9945,9 +9888,9 @@
       </w:tcPr>
     </w:tblStylePr>
   </w:style>
-  <w:style w:type="table" w:styleId="Grillemoyenne1-Accent2">
+  <w:style w:type="table" w:styleId="MediumGrid1-Accent2">
     <w:name w:val="Medium Grid 1 Accent 2"/>
-    <w:basedOn w:val="TableauNormal"/>
+    <w:basedOn w:val="TableNormal"/>
     <w:uiPriority w:val="67"/>
     <w:rsid w:val="00CB0664"/>
     <w:pPr>
@@ -10011,9 +9954,9 @@
       </w:tcPr>
     </w:tblStylePr>
   </w:style>
-  <w:style w:type="table" w:styleId="Grillemoyenne1-Accent3">
+  <w:style w:type="table" w:styleId="MediumGrid1-Accent3">
     <w:name w:val="Medium Grid 1 Accent 3"/>
-    <w:basedOn w:val="TableauNormal"/>
+    <w:basedOn w:val="TableNormal"/>
     <w:uiPriority w:val="67"/>
     <w:rsid w:val="00CB0664"/>
     <w:pPr>
@@ -10077,9 +10020,9 @@
       </w:tcPr>
     </w:tblStylePr>
   </w:style>
-  <w:style w:type="table" w:styleId="Grillemoyenne1-Accent4">
+  <w:style w:type="table" w:styleId="MediumGrid1-Accent4">
     <w:name w:val="Medium Grid 1 Accent 4"/>
-    <w:basedOn w:val="TableauNormal"/>
+    <w:basedOn w:val="TableNormal"/>
     <w:uiPriority w:val="67"/>
     <w:rsid w:val="00CB0664"/>
     <w:pPr>
@@ -10143,9 +10086,9 @@
       </w:tcPr>
     </w:tblStylePr>
   </w:style>
-  <w:style w:type="table" w:styleId="Grillemoyenne1-Accent5">
+  <w:style w:type="table" w:styleId="MediumGrid1-Accent5">
     <w:name w:val="Medium Grid 1 Accent 5"/>
-    <w:basedOn w:val="TableauNormal"/>
+    <w:basedOn w:val="TableNormal"/>
     <w:uiPriority w:val="67"/>
     <w:rsid w:val="00CB0664"/>
     <w:pPr>
@@ -10209,9 +10152,9 @@
       </w:tcPr>
     </w:tblStylePr>
   </w:style>
-  <w:style w:type="table" w:styleId="Grillemoyenne1-Accent6">
+  <w:style w:type="table" w:styleId="MediumGrid1-Accent6">
     <w:name w:val="Medium Grid 1 Accent 6"/>
-    <w:basedOn w:val="TableauNormal"/>
+    <w:basedOn w:val="TableNormal"/>
     <w:uiPriority w:val="67"/>
     <w:rsid w:val="00CB0664"/>
     <w:pPr>
@@ -10275,9 +10218,9 @@
       </w:tcPr>
     </w:tblStylePr>
   </w:style>
-  <w:style w:type="table" w:styleId="Grillemoyenne2">
+  <w:style w:type="table" w:styleId="MediumGrid2">
     <w:name w:val="Medium Grid 2"/>
-    <w:basedOn w:val="TableauNormal"/>
+    <w:basedOn w:val="TableNormal"/>
     <w:uiPriority w:val="68"/>
     <w:rsid w:val="00CB0664"/>
     <w:pPr>
@@ -10393,9 +10336,9 @@
       </w:tcPr>
     </w:tblStylePr>
   </w:style>
-  <w:style w:type="table" w:styleId="Grillemoyenne2-Accent1">
+  <w:style w:type="table" w:styleId="MediumGrid2-Accent1">
     <w:name w:val="Medium Grid 2 Accent 1"/>
-    <w:basedOn w:val="TableauNormal"/>
+    <w:basedOn w:val="TableNormal"/>
     <w:uiPriority w:val="68"/>
     <w:rsid w:val="00CB0664"/>
     <w:pPr>
@@ -10511,9 +10454,9 @@
       </w:tcPr>
     </w:tblStylePr>
   </w:style>
-  <w:style w:type="table" w:styleId="Grillemoyenne2-Accent2">
+  <w:style w:type="table" w:styleId="MediumGrid2-Accent2">
     <w:name w:val="Medium Grid 2 Accent 2"/>
-    <w:basedOn w:val="TableauNormal"/>
+    <w:basedOn w:val="TableNormal"/>
     <w:uiPriority w:val="68"/>
     <w:rsid w:val="00CB0664"/>
     <w:pPr>
@@ -10629,9 +10572,9 @@
       </w:tcPr>
     </w:tblStylePr>
   </w:style>
-  <w:style w:type="table" w:styleId="Grillemoyenne2-Accent3">
+  <w:style w:type="table" w:styleId="MediumGrid2-Accent3">
     <w:name w:val="Medium Grid 2 Accent 3"/>
-    <w:basedOn w:val="TableauNormal"/>
+    <w:basedOn w:val="TableNormal"/>
     <w:uiPriority w:val="68"/>
     <w:rsid w:val="00CB0664"/>
     <w:pPr>
@@ -10747,9 +10690,9 @@
       </w:tcPr>
     </w:tblStylePr>
   </w:style>
-  <w:style w:type="table" w:styleId="Grillemoyenne2-Accent4">
+  <w:style w:type="table" w:styleId="MediumGrid2-Accent4">
     <w:name w:val="Medium Grid 2 Accent 4"/>
-    <w:basedOn w:val="TableauNormal"/>
+    <w:basedOn w:val="TableNormal"/>
     <w:uiPriority w:val="68"/>
     <w:rsid w:val="00CB0664"/>
     <w:pPr>
@@ -10865,9 +10808,9 @@
       </w:tcPr>
     </w:tblStylePr>
   </w:style>
-  <w:style w:type="table" w:styleId="Grillemoyenne2-Accent5">
+  <w:style w:type="table" w:styleId="MediumGrid2-Accent5">
     <w:name w:val="Medium Grid 2 Accent 5"/>
-    <w:basedOn w:val="TableauNormal"/>
+    <w:basedOn w:val="TableNormal"/>
     <w:uiPriority w:val="68"/>
     <w:rsid w:val="00CB0664"/>
     <w:pPr>
@@ -10983,9 +10926,9 @@
       </w:tcPr>
     </w:tblStylePr>
   </w:style>
-  <w:style w:type="table" w:styleId="Grillemoyenne2-Accent6">
+  <w:style w:type="table" w:styleId="MediumGrid2-Accent6">
     <w:name w:val="Medium Grid 2 Accent 6"/>
-    <w:basedOn w:val="TableauNormal"/>
+    <w:basedOn w:val="TableNormal"/>
     <w:uiPriority w:val="68"/>
     <w:rsid w:val="00CB0664"/>
     <w:pPr>
@@ -11101,9 +11044,9 @@
       </w:tcPr>
     </w:tblStylePr>
   </w:style>
-  <w:style w:type="table" w:styleId="Grillemoyenne3">
+  <w:style w:type="table" w:styleId="MediumGrid3">
     <w:name w:val="Medium Grid 3"/>
-    <w:basedOn w:val="TableauNormal"/>
+    <w:basedOn w:val="TableNormal"/>
     <w:uiPriority w:val="69"/>
     <w:rsid w:val="00CB0664"/>
     <w:pPr>
@@ -11235,9 +11178,9 @@
       </w:tcPr>
     </w:tblStylePr>
   </w:style>
-  <w:style w:type="table" w:styleId="Grillemoyenne3-Accent1">
+  <w:style w:type="table" w:styleId="MediumGrid3-Accent1">
     <w:name w:val="Medium Grid 3 Accent 1"/>
-    <w:basedOn w:val="TableauNormal"/>
+    <w:basedOn w:val="TableNormal"/>
     <w:uiPriority w:val="69"/>
     <w:rsid w:val="00CB0664"/>
     <w:pPr>
@@ -11369,9 +11312,9 @@
       </w:tcPr>
     </w:tblStylePr>
   </w:style>
-  <w:style w:type="table" w:styleId="Grillemoyenne3-Accent2">
+  <w:style w:type="table" w:styleId="MediumGrid3-Accent2">
     <w:name w:val="Medium Grid 3 Accent 2"/>
-    <w:basedOn w:val="TableauNormal"/>
+    <w:basedOn w:val="TableNormal"/>
     <w:uiPriority w:val="69"/>
     <w:rsid w:val="00CB0664"/>
     <w:pPr>
@@ -11503,9 +11446,9 @@
       </w:tcPr>
     </w:tblStylePr>
   </w:style>
-  <w:style w:type="table" w:styleId="Grillemoyenne3-Accent3">
+  <w:style w:type="table" w:styleId="MediumGrid3-Accent3">
     <w:name w:val="Medium Grid 3 Accent 3"/>
-    <w:basedOn w:val="TableauNormal"/>
+    <w:basedOn w:val="TableNormal"/>
     <w:uiPriority w:val="69"/>
     <w:rsid w:val="00CB0664"/>
     <w:pPr>
@@ -11637,9 +11580,9 @@
       </w:tcPr>
     </w:tblStylePr>
   </w:style>
-  <w:style w:type="table" w:styleId="Grillemoyenne3-Accent4">
+  <w:style w:type="table" w:styleId="MediumGrid3-Accent4">
     <w:name w:val="Medium Grid 3 Accent 4"/>
-    <w:basedOn w:val="TableauNormal"/>
+    <w:basedOn w:val="TableNormal"/>
     <w:uiPriority w:val="69"/>
     <w:rsid w:val="00CB0664"/>
     <w:pPr>
@@ -11771,9 +11714,9 @@
       </w:tcPr>
     </w:tblStylePr>
   </w:style>
-  <w:style w:type="table" w:styleId="Grillemoyenne3-Accent5">
+  <w:style w:type="table" w:styleId="MediumGrid3-Accent5">
     <w:name w:val="Medium Grid 3 Accent 5"/>
-    <w:basedOn w:val="TableauNormal"/>
+    <w:basedOn w:val="TableNormal"/>
     <w:uiPriority w:val="69"/>
     <w:rsid w:val="00CB0664"/>
     <w:pPr>
@@ -11905,9 +11848,9 @@
       </w:tcPr>
     </w:tblStylePr>
   </w:style>
-  <w:style w:type="table" w:styleId="Grillemoyenne3-Accent6">
+  <w:style w:type="table" w:styleId="MediumGrid3-Accent6">
     <w:name w:val="Medium Grid 3 Accent 6"/>
-    <w:basedOn w:val="TableauNormal"/>
+    <w:basedOn w:val="TableNormal"/>
     <w:uiPriority w:val="69"/>
     <w:rsid w:val="00CB0664"/>
     <w:pPr>
@@ -12039,9 +11982,9 @@
       </w:tcPr>
     </w:tblStylePr>
   </w:style>
-  <w:style w:type="table" w:styleId="Listefonce">
+  <w:style w:type="table" w:styleId="DarkList">
     <w:name w:val="Dark List"/>
-    <w:basedOn w:val="TableauNormal"/>
+    <w:basedOn w:val="TableNormal"/>
     <w:uiPriority w:val="70"/>
     <w:rsid w:val="00CB0664"/>
     <w:pPr>
@@ -12146,9 +12089,9 @@
       </w:tcPr>
     </w:tblStylePr>
   </w:style>
-  <w:style w:type="table" w:styleId="Listefonce-Accent1">
+  <w:style w:type="table" w:styleId="DarkList-Accent1">
     <w:name w:val="Dark List Accent 1"/>
-    <w:basedOn w:val="TableauNormal"/>
+    <w:basedOn w:val="TableNormal"/>
     <w:uiPriority w:val="70"/>
     <w:rsid w:val="00CB0664"/>
     <w:pPr>
@@ -12253,9 +12196,9 @@
       </w:tcPr>
     </w:tblStylePr>
   </w:style>
-  <w:style w:type="table" w:styleId="Listefonce-Accent2">
+  <w:style w:type="table" w:styleId="DarkList-Accent2">
     <w:name w:val="Dark List Accent 2"/>
-    <w:basedOn w:val="TableauNormal"/>
+    <w:basedOn w:val="TableNormal"/>
     <w:uiPriority w:val="70"/>
     <w:rsid w:val="00CB0664"/>
     <w:pPr>
@@ -12360,9 +12303,9 @@
       </w:tcPr>
     </w:tblStylePr>
   </w:style>
-  <w:style w:type="table" w:styleId="Listefonce-Accent3">
+  <w:style w:type="table" w:styleId="DarkList-Accent3">
     <w:name w:val="Dark List Accent 3"/>
-    <w:basedOn w:val="TableauNormal"/>
+    <w:basedOn w:val="TableNormal"/>
     <w:uiPriority w:val="70"/>
     <w:rsid w:val="00CB0664"/>
     <w:pPr>
@@ -12467,9 +12410,9 @@
       </w:tcPr>
     </w:tblStylePr>
   </w:style>
-  <w:style w:type="table" w:styleId="Listefonce-Accent4">
+  <w:style w:type="table" w:styleId="DarkList-Accent4">
     <w:name w:val="Dark List Accent 4"/>
-    <w:basedOn w:val="TableauNormal"/>
+    <w:basedOn w:val="TableNormal"/>
     <w:uiPriority w:val="70"/>
     <w:rsid w:val="00CB0664"/>
     <w:pPr>
@@ -12574,9 +12517,9 @@
       </w:tcPr>
     </w:tblStylePr>
   </w:style>
-  <w:style w:type="table" w:styleId="Listefonce-Accent5">
+  <w:style w:type="table" w:styleId="DarkList-Accent5">
     <w:name w:val="Dark List Accent 5"/>
-    <w:basedOn w:val="TableauNormal"/>
+    <w:basedOn w:val="TableNormal"/>
     <w:uiPriority w:val="70"/>
     <w:rsid w:val="00CB0664"/>
     <w:pPr>
@@ -12681,9 +12624,9 @@
       </w:tcPr>
     </w:tblStylePr>
   </w:style>
-  <w:style w:type="table" w:styleId="Listefonce-Accent6">
+  <w:style w:type="table" w:styleId="DarkList-Accent6">
     <w:name w:val="Dark List Accent 6"/>
-    <w:basedOn w:val="TableauNormal"/>
+    <w:basedOn w:val="TableNormal"/>
     <w:uiPriority w:val="70"/>
     <w:rsid w:val="00CB0664"/>
     <w:pPr>
@@ -12788,9 +12731,9 @@
       </w:tcPr>
     </w:tblStylePr>
   </w:style>
-  <w:style w:type="table" w:styleId="Tramecouleur">
+  <w:style w:type="table" w:styleId="ColorfulShading">
     <w:name w:val="Colorful Shading"/>
-    <w:basedOn w:val="TableauNormal"/>
+    <w:basedOn w:val="TableNormal"/>
     <w:uiPriority w:val="71"/>
     <w:rsid w:val="00CB0664"/>
     <w:pPr>
@@ -12903,9 +12846,9 @@
       </w:rPr>
     </w:tblStylePr>
   </w:style>
-  <w:style w:type="table" w:styleId="Tramecouleur-Accent1">
+  <w:style w:type="table" w:styleId="ColorfulShading-Accent1">
     <w:name w:val="Colorful Shading Accent 1"/>
-    <w:basedOn w:val="TableauNormal"/>
+    <w:basedOn w:val="TableNormal"/>
     <w:uiPriority w:val="71"/>
     <w:rsid w:val="00CB0664"/>
     <w:pPr>
@@ -13018,9 +12961,9 @@
       </w:rPr>
     </w:tblStylePr>
   </w:style>
-  <w:style w:type="table" w:styleId="Tramecouleur-Accent2">
+  <w:style w:type="table" w:styleId="ColorfulShading-Accent2">
     <w:name w:val="Colorful Shading Accent 2"/>
-    <w:basedOn w:val="TableauNormal"/>
+    <w:basedOn w:val="TableNormal"/>
     <w:uiPriority w:val="71"/>
     <w:rsid w:val="00CB0664"/>
     <w:pPr>
@@ -13133,9 +13076,9 @@
       </w:rPr>
     </w:tblStylePr>
   </w:style>
-  <w:style w:type="table" w:styleId="Tramecouleur-Accent3">
+  <w:style w:type="table" w:styleId="ColorfulShading-Accent3">
     <w:name w:val="Colorful Shading Accent 3"/>
-    <w:basedOn w:val="TableauNormal"/>
+    <w:basedOn w:val="TableNormal"/>
     <w:uiPriority w:val="71"/>
     <w:rsid w:val="00CB0664"/>
     <w:pPr>
@@ -13238,9 +13181,9 @@
       </w:tcPr>
     </w:tblStylePr>
   </w:style>
-  <w:style w:type="table" w:styleId="Tramecouleur-Accent4">
+  <w:style w:type="table" w:styleId="ColorfulShading-Accent4">
     <w:name w:val="Colorful Shading Accent 4"/>
-    <w:basedOn w:val="TableauNormal"/>
+    <w:basedOn w:val="TableNormal"/>
     <w:uiPriority w:val="71"/>
     <w:rsid w:val="00CB0664"/>
     <w:pPr>
@@ -13353,9 +13296,9 @@
       </w:rPr>
     </w:tblStylePr>
   </w:style>
-  <w:style w:type="table" w:styleId="Tramecouleur-Accent5">
+  <w:style w:type="table" w:styleId="ColorfulShading-Accent5">
     <w:name w:val="Colorful Shading Accent 5"/>
-    <w:basedOn w:val="TableauNormal"/>
+    <w:basedOn w:val="TableNormal"/>
     <w:uiPriority w:val="71"/>
     <w:rsid w:val="00CB0664"/>
     <w:pPr>
@@ -13468,9 +13411,9 @@
       </w:rPr>
     </w:tblStylePr>
   </w:style>
-  <w:style w:type="table" w:styleId="Tramecouleur-Accent6">
+  <w:style w:type="table" w:styleId="ColorfulShading-Accent6">
     <w:name w:val="Colorful Shading Accent 6"/>
-    <w:basedOn w:val="TableauNormal"/>
+    <w:basedOn w:val="TableNormal"/>
     <w:uiPriority w:val="71"/>
     <w:rsid w:val="00CB0664"/>
     <w:pPr>
@@ -13583,9 +13526,9 @@
       </w:rPr>
     </w:tblStylePr>
   </w:style>
-  <w:style w:type="table" w:styleId="Listecouleur">
+  <w:style w:type="table" w:styleId="ColorfulList">
     <w:name w:val="Colorful List"/>
-    <w:basedOn w:val="TableauNormal"/>
+    <w:basedOn w:val="TableNormal"/>
     <w:uiPriority w:val="72"/>
     <w:rsid w:val="00CB0664"/>
     <w:pPr>
@@ -13662,9 +13605,9 @@
       </w:tcPr>
     </w:tblStylePr>
   </w:style>
-  <w:style w:type="table" w:styleId="Listecouleur-Accent1">
+  <w:style w:type="table" w:styleId="ColorfulList-Accent1">
     <w:name w:val="Colorful List Accent 1"/>
-    <w:basedOn w:val="TableauNormal"/>
+    <w:basedOn w:val="TableNormal"/>
     <w:uiPriority w:val="72"/>
     <w:rsid w:val="00CB0664"/>
     <w:pPr>
@@ -13741,9 +13684,9 @@
       </w:tcPr>
     </w:tblStylePr>
   </w:style>
-  <w:style w:type="table" w:styleId="Listecouleur-Accent2">
+  <w:style w:type="table" w:styleId="ColorfulList-Accent2">
     <w:name w:val="Colorful List Accent 2"/>
-    <w:basedOn w:val="TableauNormal"/>
+    <w:basedOn w:val="TableNormal"/>
     <w:uiPriority w:val="72"/>
     <w:rsid w:val="00CB0664"/>
     <w:pPr>
@@ -13820,9 +13763,9 @@
       </w:tcPr>
     </w:tblStylePr>
   </w:style>
-  <w:style w:type="table" w:styleId="Listecouleur-Accent3">
+  <w:style w:type="table" w:styleId="ColorfulList-Accent3">
     <w:name w:val="Colorful List Accent 3"/>
-    <w:basedOn w:val="TableauNormal"/>
+    <w:basedOn w:val="TableNormal"/>
     <w:uiPriority w:val="72"/>
     <w:rsid w:val="00CB0664"/>
     <w:pPr>
@@ -13899,9 +13842,9 @@
       </w:tcPr>
     </w:tblStylePr>
   </w:style>
-  <w:style w:type="table" w:styleId="Listecouleur-Accent4">
+  <w:style w:type="table" w:styleId="ColorfulList-Accent4">
     <w:name w:val="Colorful List Accent 4"/>
-    <w:basedOn w:val="TableauNormal"/>
+    <w:basedOn w:val="TableNormal"/>
     <w:uiPriority w:val="72"/>
     <w:rsid w:val="00CB0664"/>
     <w:pPr>
@@ -13978,9 +13921,9 @@
       </w:tcPr>
     </w:tblStylePr>
   </w:style>
-  <w:style w:type="table" w:styleId="Listecouleur-Accent5">
+  <w:style w:type="table" w:styleId="ColorfulList-Accent5">
     <w:name w:val="Colorful List Accent 5"/>
-    <w:basedOn w:val="TableauNormal"/>
+    <w:basedOn w:val="TableNormal"/>
     <w:uiPriority w:val="72"/>
     <w:rsid w:val="00CB0664"/>
     <w:pPr>
@@ -14057,9 +14000,9 @@
       </w:tcPr>
     </w:tblStylePr>
   </w:style>
-  <w:style w:type="table" w:styleId="Listecouleur-Accent6">
+  <w:style w:type="table" w:styleId="ColorfulList-Accent6">
     <w:name w:val="Colorful List Accent 6"/>
-    <w:basedOn w:val="TableauNormal"/>
+    <w:basedOn w:val="TableNormal"/>
     <w:uiPriority w:val="72"/>
     <w:rsid w:val="00CB0664"/>
     <w:pPr>
@@ -14136,9 +14079,9 @@
       </w:tcPr>
     </w:tblStylePr>
   </w:style>
-  <w:style w:type="table" w:styleId="Grillecouleur">
+  <w:style w:type="table" w:styleId="ColorfulGrid">
     <w:name w:val="Colorful Grid"/>
-    <w:basedOn w:val="TableauNormal"/>
+    <w:basedOn w:val="TableNormal"/>
     <w:uiPriority w:val="73"/>
     <w:rsid w:val="00CB0664"/>
     <w:pPr>
@@ -14209,9 +14152,9 @@
       </w:tcPr>
     </w:tblStylePr>
   </w:style>
-  <w:style w:type="table" w:styleId="Grillecouleur-Accent1">
+  <w:style w:type="table" w:styleId="ColorfulGrid-Accent1">
     <w:name w:val="Colorful Grid Accent 1"/>
-    <w:basedOn w:val="TableauNormal"/>
+    <w:basedOn w:val="TableNormal"/>
     <w:uiPriority w:val="73"/>
     <w:rsid w:val="00CB0664"/>
     <w:pPr>
@@ -14282,9 +14225,9 @@
       </w:tcPr>
     </w:tblStylePr>
   </w:style>
-  <w:style w:type="table" w:styleId="Grillecouleur-Accent2">
+  <w:style w:type="table" w:styleId="ColorfulGrid-Accent2">
     <w:name w:val="Colorful Grid Accent 2"/>
-    <w:basedOn w:val="TableauNormal"/>
+    <w:basedOn w:val="TableNormal"/>
     <w:uiPriority w:val="73"/>
     <w:rsid w:val="00CB0664"/>
     <w:pPr>
@@ -14355,9 +14298,9 @@
       </w:tcPr>
     </w:tblStylePr>
   </w:style>
-  <w:style w:type="table" w:styleId="Grillecouleur-Accent3">
+  <w:style w:type="table" w:styleId="ColorfulGrid-Accent3">
     <w:name w:val="Colorful Grid Accent 3"/>
-    <w:basedOn w:val="TableauNormal"/>
+    <w:basedOn w:val="TableNormal"/>
     <w:uiPriority w:val="73"/>
     <w:rsid w:val="00CB0664"/>
     <w:pPr>
@@ -14428,9 +14371,9 @@
       </w:tcPr>
     </w:tblStylePr>
   </w:style>
-  <w:style w:type="table" w:styleId="Grillecouleur-Accent4">
+  <w:style w:type="table" w:styleId="ColorfulGrid-Accent4">
     <w:name w:val="Colorful Grid Accent 4"/>
-    <w:basedOn w:val="TableauNormal"/>
+    <w:basedOn w:val="TableNormal"/>
     <w:uiPriority w:val="73"/>
     <w:rsid w:val="00CB0664"/>
     <w:pPr>
@@ -14501,9 +14444,9 @@
       </w:tcPr>
     </w:tblStylePr>
   </w:style>
-  <w:style w:type="table" w:styleId="Grillecouleur-Accent5">
+  <w:style w:type="table" w:styleId="ColorfulGrid-Accent5">
     <w:name w:val="Colorful Grid Accent 5"/>
-    <w:basedOn w:val="TableauNormal"/>
+    <w:basedOn w:val="TableNormal"/>
     <w:uiPriority w:val="73"/>
     <w:rsid w:val="00CB0664"/>
     <w:pPr>
@@ -14574,9 +14517,9 @@
       </w:tcPr>
     </w:tblStylePr>
   </w:style>
-  <w:style w:type="table" w:styleId="Grillecouleur-Accent6">
+  <w:style w:type="table" w:styleId="ColorfulGrid-Accent6">
     <w:name w:val="Colorful Grid Accent 6"/>
-    <w:basedOn w:val="TableauNormal"/>
+    <w:basedOn w:val="TableNormal"/>
     <w:uiPriority w:val="73"/>
     <w:rsid w:val="00CB0664"/>
     <w:pPr>

--- a/Documents/note_methodologique.docx
+++ b/Documents/note_methodologique.docx
@@ -585,8 +585,442 @@
         <w:rPr>
           <w:lang w:val="fr-FR"/>
         </w:rPr>
-        <w:t xml:space="preserve"> Un AUC-ROC autour de 0.82-0.85 est attendu sur le dataset Pima après nettoyage.</w:t>
+        <w:t xml:space="preserve"> Un AUC-ROC autour de 0.82-0.85 est attendu sur le </w:t>
       </w:r>
+      <w:proofErr w:type="spellStart"/>
+      <w:r>
+        <w:rPr>
+          <w:lang w:val="fr-FR"/>
+        </w:rPr>
+        <w:t>dataset</w:t>
+      </w:r>
+      <w:proofErr w:type="spellEnd"/>
+      <w:r>
+        <w:rPr>
+          <w:lang w:val="fr-FR"/>
+        </w:rPr>
+        <w:t xml:space="preserve"> </w:t>
+      </w:r>
+      <w:proofErr w:type="spellStart"/>
+      <w:r>
+        <w:rPr>
+          <w:lang w:val="fr-FR"/>
+        </w:rPr>
+        <w:t>Pima</w:t>
+      </w:r>
+      <w:proofErr w:type="spellEnd"/>
+      <w:r>
+        <w:rPr>
+          <w:lang w:val="fr-FR"/>
+        </w:rPr>
+        <w:t xml:space="preserve"> après nettoyage.</w:t>
+      </w:r>
+    </w:p>
+    <w:tbl>
+      <w:tblPr>
+        <w:tblStyle w:val="GridTable5Dark-Accent1"/>
+        <w:tblW w:w="0" w:type="auto"/>
+        <w:tblLook w:val="04A0" w:firstRow="1" w:lastRow="0" w:firstColumn="1" w:lastColumn="0" w:noHBand="0" w:noVBand="1"/>
+      </w:tblPr>
+      <w:tblGrid>
+        <w:gridCol w:w="2095"/>
+        <w:gridCol w:w="2555"/>
+        <w:gridCol w:w="2013"/>
+        <w:gridCol w:w="1967"/>
+      </w:tblGrid>
+      <w:tr>
+        <w:trPr>
+          <w:cnfStyle w:val="100000000000" w:firstRow="1" w:lastRow="0" w:firstColumn="0" w:lastColumn="0" w:oddVBand="0" w:evenVBand="0" w:oddHBand="0" w:evenHBand="0" w:firstRowFirstColumn="0" w:firstRowLastColumn="0" w:lastRowFirstColumn="0" w:lastRowLastColumn="0"/>
+        </w:trPr>
+        <w:tc>
+          <w:tcPr>
+            <w:cnfStyle w:val="001000000000" w:firstRow="0" w:lastRow="0" w:firstColumn="1" w:lastColumn="0" w:oddVBand="0" w:evenVBand="0" w:oddHBand="0" w:evenHBand="0" w:firstRowFirstColumn="0" w:firstRowLastColumn="0" w:lastRowFirstColumn="0" w:lastRowLastColumn="0"/>
+            <w:tcW w:w="0" w:type="auto"/>
+            <w:hideMark/>
+          </w:tcPr>
+          <w:p>
+            <w:pPr>
+              <w:spacing w:after="200" w:line="276" w:lineRule="auto"/>
+              <w:ind w:left="360"/>
+              <w:rPr>
+                <w:lang w:val="fr-FR"/>
+              </w:rPr>
+            </w:pPr>
+            <w:r>
+              <w:rPr>
+                <w:lang w:val="fr-FR"/>
+              </w:rPr>
+              <w:t>Modèle</w:t>
+            </w:r>
+          </w:p>
+        </w:tc>
+        <w:tc>
+          <w:tcPr>
+            <w:tcW w:w="0" w:type="auto"/>
+            <w:hideMark/>
+          </w:tcPr>
+          <w:p>
+            <w:pPr>
+              <w:spacing w:after="200" w:line="276" w:lineRule="auto"/>
+              <w:ind w:left="360"/>
+              <w:cnfStyle w:val="100000000000" w:firstRow="1" w:lastRow="0" w:firstColumn="0" w:lastColumn="0" w:oddVBand="0" w:evenVBand="0" w:oddHBand="0" w:evenHBand="0" w:firstRowFirstColumn="0" w:firstRowLastColumn="0" w:lastRowFirstColumn="0" w:lastRowLastColumn="0"/>
+              <w:rPr>
+                <w:lang w:val="fr-FR"/>
+              </w:rPr>
+            </w:pPr>
+            <w:r>
+              <w:rPr>
+                <w:lang w:val="fr-FR"/>
+              </w:rPr>
+              <w:t>ROC-AUC (Discrimination)</w:t>
+            </w:r>
+          </w:p>
+        </w:tc>
+        <w:tc>
+          <w:tcPr>
+            <w:tcW w:w="0" w:type="auto"/>
+            <w:hideMark/>
+          </w:tcPr>
+          <w:p>
+            <w:pPr>
+              <w:spacing w:after="200" w:line="276" w:lineRule="auto"/>
+              <w:ind w:left="360"/>
+              <w:cnfStyle w:val="100000000000" w:firstRow="1" w:lastRow="0" w:firstColumn="0" w:lastColumn="0" w:oddVBand="0" w:evenVBand="0" w:oddHBand="0" w:evenHBand="0" w:firstRowFirstColumn="0" w:firstRowLastColumn="0" w:lastRowFirstColumn="0" w:lastRowLastColumn="0"/>
+              <w:rPr>
+                <w:lang w:val="fr-FR"/>
+              </w:rPr>
+            </w:pPr>
+            <w:proofErr w:type="spellStart"/>
+            <w:r>
+              <w:rPr>
+                <w:lang w:val="fr-FR"/>
+              </w:rPr>
+              <w:t>Recall</w:t>
+            </w:r>
+            <w:proofErr w:type="spellEnd"/>
+            <w:r>
+              <w:rPr>
+                <w:lang w:val="fr-FR"/>
+              </w:rPr>
+              <w:t xml:space="preserve"> (Sensibilité)</w:t>
+            </w:r>
+          </w:p>
+        </w:tc>
+        <w:tc>
+          <w:tcPr>
+            <w:tcW w:w="0" w:type="auto"/>
+            <w:hideMark/>
+          </w:tcPr>
+          <w:p>
+            <w:pPr>
+              <w:spacing w:after="200" w:line="276" w:lineRule="auto"/>
+              <w:ind w:left="360"/>
+              <w:cnfStyle w:val="100000000000" w:firstRow="1" w:lastRow="0" w:firstColumn="0" w:lastColumn="0" w:oddVBand="0" w:evenVBand="0" w:oddHBand="0" w:evenHBand="0" w:firstRowFirstColumn="0" w:firstRowLastColumn="0" w:lastRowFirstColumn="0" w:lastRowLastColumn="0"/>
+              <w:rPr>
+                <w:lang w:val="fr-FR"/>
+              </w:rPr>
+            </w:pPr>
+            <w:r>
+              <w:rPr>
+                <w:lang w:val="fr-FR"/>
+              </w:rPr>
+              <w:t>F1-Score (Équilibre)</w:t>
+            </w:r>
+          </w:p>
+        </w:tc>
+      </w:tr>
+      <w:tr>
+        <w:trPr>
+          <w:cnfStyle w:val="000000100000" w:firstRow="0" w:lastRow="0" w:firstColumn="0" w:lastColumn="0" w:oddVBand="0" w:evenVBand="0" w:oddHBand="1" w:evenHBand="0" w:firstRowFirstColumn="0" w:firstRowLastColumn="0" w:lastRowFirstColumn="0" w:lastRowLastColumn="0"/>
+        </w:trPr>
+        <w:tc>
+          <w:tcPr>
+            <w:cnfStyle w:val="001000000000" w:firstRow="0" w:lastRow="0" w:firstColumn="1" w:lastColumn="0" w:oddVBand="0" w:evenVBand="0" w:oddHBand="0" w:evenHBand="0" w:firstRowFirstColumn="0" w:firstRowLastColumn="0" w:lastRowFirstColumn="0" w:lastRowLastColumn="0"/>
+            <w:tcW w:w="0" w:type="auto"/>
+            <w:hideMark/>
+          </w:tcPr>
+          <w:p>
+            <w:pPr>
+              <w:spacing w:after="200" w:line="276" w:lineRule="auto"/>
+              <w:ind w:left="360"/>
+              <w:rPr>
+                <w:lang w:val="fr-FR"/>
+              </w:rPr>
+            </w:pPr>
+            <w:r>
+              <w:rPr>
+                <w:lang w:val="fr-FR"/>
+              </w:rPr>
+              <w:t>Régression Logistique</w:t>
+            </w:r>
+          </w:p>
+        </w:tc>
+        <w:tc>
+          <w:tcPr>
+            <w:tcW w:w="0" w:type="auto"/>
+            <w:hideMark/>
+          </w:tcPr>
+          <w:p>
+            <w:pPr>
+              <w:spacing w:after="200" w:line="276" w:lineRule="auto"/>
+              <w:ind w:left="360"/>
+              <w:cnfStyle w:val="000000100000" w:firstRow="0" w:lastRow="0" w:firstColumn="0" w:lastColumn="0" w:oddVBand="0" w:evenVBand="0" w:oddHBand="1" w:evenHBand="0" w:firstRowFirstColumn="0" w:firstRowLastColumn="0" w:lastRowFirstColumn="0" w:lastRowLastColumn="0"/>
+              <w:rPr>
+                <w:lang w:val="fr-FR"/>
+              </w:rPr>
+            </w:pPr>
+            <w:r>
+              <w:rPr>
+                <w:lang w:val="fr-FR"/>
+              </w:rPr>
+              <w:t>0,845</w:t>
+            </w:r>
+          </w:p>
+        </w:tc>
+        <w:tc>
+          <w:tcPr>
+            <w:tcW w:w="0" w:type="auto"/>
+            <w:hideMark/>
+          </w:tcPr>
+          <w:p>
+            <w:pPr>
+              <w:spacing w:after="200" w:line="276" w:lineRule="auto"/>
+              <w:ind w:left="360"/>
+              <w:cnfStyle w:val="000000100000" w:firstRow="0" w:lastRow="0" w:firstColumn="0" w:lastColumn="0" w:oddVBand="0" w:evenVBand="0" w:oddHBand="1" w:evenHBand="0" w:firstRowFirstColumn="0" w:firstRowLastColumn="0" w:lastRowFirstColumn="0" w:lastRowLastColumn="0"/>
+              <w:rPr>
+                <w:lang w:val="fr-FR"/>
+              </w:rPr>
+            </w:pPr>
+            <w:r>
+              <w:rPr>
+                <w:lang w:val="fr-FR"/>
+              </w:rPr>
+              <w:t>0,720</w:t>
+            </w:r>
+          </w:p>
+        </w:tc>
+        <w:tc>
+          <w:tcPr>
+            <w:tcW w:w="0" w:type="auto"/>
+            <w:hideMark/>
+          </w:tcPr>
+          <w:p>
+            <w:pPr>
+              <w:spacing w:after="200" w:line="276" w:lineRule="auto"/>
+              <w:ind w:left="360"/>
+              <w:cnfStyle w:val="000000100000" w:firstRow="0" w:lastRow="0" w:firstColumn="0" w:lastColumn="0" w:oddVBand="0" w:evenVBand="0" w:oddHBand="1" w:evenHBand="0" w:firstRowFirstColumn="0" w:firstRowLastColumn="0" w:lastRowFirstColumn="0" w:lastRowLastColumn="0"/>
+              <w:rPr>
+                <w:lang w:val="fr-FR"/>
+              </w:rPr>
+            </w:pPr>
+            <w:r>
+              <w:rPr>
+                <w:lang w:val="fr-FR"/>
+              </w:rPr>
+              <w:t>0,682</w:t>
+            </w:r>
+          </w:p>
+        </w:tc>
+      </w:tr>
+      <w:tr>
+        <w:tc>
+          <w:tcPr>
+            <w:cnfStyle w:val="001000000000" w:firstRow="0" w:lastRow="0" w:firstColumn="1" w:lastColumn="0" w:oddVBand="0" w:evenVBand="0" w:oddHBand="0" w:evenHBand="0" w:firstRowFirstColumn="0" w:firstRowLastColumn="0" w:lastRowFirstColumn="0" w:lastRowLastColumn="0"/>
+            <w:tcW w:w="0" w:type="auto"/>
+            <w:hideMark/>
+          </w:tcPr>
+          <w:p>
+            <w:pPr>
+              <w:spacing w:after="200" w:line="276" w:lineRule="auto"/>
+              <w:ind w:left="360"/>
+              <w:rPr>
+                <w:lang w:val="fr-FR"/>
+              </w:rPr>
+            </w:pPr>
+            <w:r>
+              <w:rPr>
+                <w:lang w:val="fr-FR"/>
+              </w:rPr>
+              <w:t>Random Forest (Retenu)</w:t>
+            </w:r>
+          </w:p>
+        </w:tc>
+        <w:tc>
+          <w:tcPr>
+            <w:tcW w:w="0" w:type="auto"/>
+            <w:hideMark/>
+          </w:tcPr>
+          <w:p>
+            <w:pPr>
+              <w:spacing w:after="200" w:line="276" w:lineRule="auto"/>
+              <w:ind w:left="360"/>
+              <w:cnfStyle w:val="000000000000" w:firstRow="0" w:lastRow="0" w:firstColumn="0" w:lastColumn="0" w:oddVBand="0" w:evenVBand="0" w:oddHBand="0" w:evenHBand="0" w:firstRowFirstColumn="0" w:firstRowLastColumn="0" w:lastRowFirstColumn="0" w:lastRowLastColumn="0"/>
+              <w:rPr>
+                <w:lang w:val="fr-FR"/>
+              </w:rPr>
+            </w:pPr>
+            <w:r>
+              <w:rPr>
+                <w:b/>
+                <w:bCs/>
+                <w:lang w:val="fr-FR"/>
+              </w:rPr>
+              <w:t>0,837</w:t>
+            </w:r>
+          </w:p>
+        </w:tc>
+        <w:tc>
+          <w:tcPr>
+            <w:tcW w:w="0" w:type="auto"/>
+            <w:hideMark/>
+          </w:tcPr>
+          <w:p>
+            <w:pPr>
+              <w:spacing w:after="200" w:line="276" w:lineRule="auto"/>
+              <w:ind w:left="360"/>
+              <w:cnfStyle w:val="000000000000" w:firstRow="0" w:lastRow="0" w:firstColumn="0" w:lastColumn="0" w:oddVBand="0" w:evenVBand="0" w:oddHBand="0" w:evenHBand="0" w:firstRowFirstColumn="0" w:firstRowLastColumn="0" w:lastRowFirstColumn="0" w:lastRowLastColumn="0"/>
+              <w:rPr>
+                <w:lang w:val="fr-FR"/>
+              </w:rPr>
+            </w:pPr>
+            <w:r>
+              <w:rPr>
+                <w:b/>
+                <w:bCs/>
+                <w:lang w:val="fr-FR"/>
+              </w:rPr>
+              <w:t>0,757</w:t>
+            </w:r>
+          </w:p>
+        </w:tc>
+        <w:tc>
+          <w:tcPr>
+            <w:tcW w:w="0" w:type="auto"/>
+            <w:hideMark/>
+          </w:tcPr>
+          <w:p>
+            <w:pPr>
+              <w:spacing w:after="200" w:line="276" w:lineRule="auto"/>
+              <w:ind w:left="360"/>
+              <w:cnfStyle w:val="000000000000" w:firstRow="0" w:lastRow="0" w:firstColumn="0" w:lastColumn="0" w:oddVBand="0" w:evenVBand="0" w:oddHBand="0" w:evenHBand="0" w:firstRowFirstColumn="0" w:firstRowLastColumn="0" w:lastRowFirstColumn="0" w:lastRowLastColumn="0"/>
+              <w:rPr>
+                <w:lang w:val="fr-FR"/>
+              </w:rPr>
+            </w:pPr>
+            <w:r>
+              <w:rPr>
+                <w:b/>
+                <w:bCs/>
+                <w:lang w:val="fr-FR"/>
+              </w:rPr>
+              <w:t>0,704</w:t>
+            </w:r>
+          </w:p>
+        </w:tc>
+      </w:tr>
+      <w:tr>
+        <w:trPr>
+          <w:cnfStyle w:val="000000100000" w:firstRow="0" w:lastRow="0" w:firstColumn="0" w:lastColumn="0" w:oddVBand="0" w:evenVBand="0" w:oddHBand="1" w:evenHBand="0" w:firstRowFirstColumn="0" w:firstRowLastColumn="0" w:lastRowFirstColumn="0" w:lastRowLastColumn="0"/>
+        </w:trPr>
+        <w:tc>
+          <w:tcPr>
+            <w:cnfStyle w:val="001000000000" w:firstRow="0" w:lastRow="0" w:firstColumn="1" w:lastColumn="0" w:oddVBand="0" w:evenVBand="0" w:oddHBand="0" w:evenHBand="0" w:firstRowFirstColumn="0" w:firstRowLastColumn="0" w:lastRowFirstColumn="0" w:lastRowLastColumn="0"/>
+            <w:tcW w:w="0" w:type="auto"/>
+            <w:hideMark/>
+          </w:tcPr>
+          <w:p>
+            <w:pPr>
+              <w:spacing w:after="200" w:line="276" w:lineRule="auto"/>
+              <w:ind w:left="360"/>
+              <w:rPr>
+                <w:lang w:val="fr-FR"/>
+              </w:rPr>
+            </w:pPr>
+            <w:proofErr w:type="spellStart"/>
+            <w:r>
+              <w:rPr>
+                <w:lang w:val="fr-FR"/>
+              </w:rPr>
+              <w:t>XGBoost</w:t>
+            </w:r>
+            <w:proofErr w:type="spellEnd"/>
+          </w:p>
+        </w:tc>
+        <w:tc>
+          <w:tcPr>
+            <w:tcW w:w="0" w:type="auto"/>
+            <w:hideMark/>
+          </w:tcPr>
+          <w:p>
+            <w:pPr>
+              <w:spacing w:after="200" w:line="276" w:lineRule="auto"/>
+              <w:ind w:left="360"/>
+              <w:cnfStyle w:val="000000100000" w:firstRow="0" w:lastRow="0" w:firstColumn="0" w:lastColumn="0" w:oddVBand="0" w:evenVBand="0" w:oddHBand="1" w:evenHBand="0" w:firstRowFirstColumn="0" w:firstRowLastColumn="0" w:lastRowFirstColumn="0" w:lastRowLastColumn="0"/>
+              <w:rPr>
+                <w:lang w:val="fr-FR"/>
+              </w:rPr>
+            </w:pPr>
+            <w:r>
+              <w:rPr>
+                <w:lang w:val="fr-FR"/>
+              </w:rPr>
+              <w:t>0,833</w:t>
+            </w:r>
+          </w:p>
+        </w:tc>
+        <w:tc>
+          <w:tcPr>
+            <w:tcW w:w="0" w:type="auto"/>
+            <w:hideMark/>
+          </w:tcPr>
+          <w:p>
+            <w:pPr>
+              <w:spacing w:after="200" w:line="276" w:lineRule="auto"/>
+              <w:ind w:left="360"/>
+              <w:cnfStyle w:val="000000100000" w:firstRow="0" w:lastRow="0" w:firstColumn="0" w:lastColumn="0" w:oddVBand="0" w:evenVBand="0" w:oddHBand="1" w:evenHBand="0" w:firstRowFirstColumn="0" w:firstRowLastColumn="0" w:lastRowFirstColumn="0" w:lastRowLastColumn="0"/>
+              <w:rPr>
+                <w:lang w:val="fr-FR"/>
+              </w:rPr>
+            </w:pPr>
+            <w:r>
+              <w:rPr>
+                <w:lang w:val="fr-FR"/>
+              </w:rPr>
+              <w:t>0,752</w:t>
+            </w:r>
+          </w:p>
+        </w:tc>
+        <w:tc>
+          <w:tcPr>
+            <w:tcW w:w="0" w:type="auto"/>
+            <w:hideMark/>
+          </w:tcPr>
+          <w:p>
+            <w:pPr>
+              <w:spacing w:after="200" w:line="276" w:lineRule="auto"/>
+              <w:ind w:left="360"/>
+              <w:cnfStyle w:val="000000100000" w:firstRow="0" w:lastRow="0" w:firstColumn="0" w:lastColumn="0" w:oddVBand="0" w:evenVBand="0" w:oddHBand="1" w:evenHBand="0" w:firstRowFirstColumn="0" w:firstRowLastColumn="0" w:lastRowFirstColumn="0" w:lastRowLastColumn="0"/>
+              <w:rPr>
+                <w:lang w:val="fr-FR"/>
+              </w:rPr>
+            </w:pPr>
+            <w:r>
+              <w:rPr>
+                <w:lang w:val="fr-FR"/>
+              </w:rPr>
+              <w:t>0,682</w:t>
+            </w:r>
+          </w:p>
+        </w:tc>
+      </w:tr>
+    </w:tbl>
+    <w:p>
+      <w:pPr>
+        <w:ind w:left="360"/>
+        <w:rPr>
+          <w:lang w:val="fr-FR"/>
+        </w:rPr>
+      </w:pPr>
     </w:p>
     <w:p>
       <w:pPr>
@@ -674,6 +1108,55 @@
     </w:p>
     <w:p>
       <w:pPr>
+        <w:ind w:left="720"/>
+        <w:rPr>
+          <w:lang w:val="fr-FR"/>
+        </w:rPr>
+      </w:pPr>
+      <w:r>
+        <w:rPr>
+          <w:noProof/>
+          <w:lang w:val="fr-FR"/>
+        </w:rPr>
+        <w:drawing>
+          <wp:inline distT="0" distB="0" distL="0" distR="0" wp14:anchorId="4557E86A" wp14:editId="346BE81D">
+            <wp:extent cx="4792980" cy="2831409"/>
+            <wp:effectExtent l="0" t="0" r="7620" b="7620"/>
+            <wp:docPr id="1416249728" name="Picture 7"/>
+            <wp:cNvGraphicFramePr>
+              <a:graphicFrameLocks xmlns:a="http://schemas.openxmlformats.org/drawingml/2006/main" noChangeAspect="1"/>
+            </wp:cNvGraphicFramePr>
+            <a:graphic xmlns:a="http://schemas.openxmlformats.org/drawingml/2006/main">
+              <a:graphicData uri="http://schemas.openxmlformats.org/drawingml/2006/picture">
+                <pic:pic xmlns:pic="http://schemas.openxmlformats.org/drawingml/2006/picture">
+                  <pic:nvPicPr>
+                    <pic:cNvPr id="1416249728" name="Picture 1416249728"/>
+                    <pic:cNvPicPr/>
+                  </pic:nvPicPr>
+                  <pic:blipFill>
+                    <a:blip r:embed="rId6"/>
+                    <a:stretch>
+                      <a:fillRect/>
+                    </a:stretch>
+                  </pic:blipFill>
+                  <pic:spPr>
+                    <a:xfrm>
+                      <a:off x="0" y="0"/>
+                      <a:ext cx="4800796" cy="2836026"/>
+                    </a:xfrm>
+                    <a:prstGeom prst="rect">
+                      <a:avLst/>
+                    </a:prstGeom>
+                  </pic:spPr>
+                </pic:pic>
+              </a:graphicData>
+            </a:graphic>
+          </wp:inline>
+        </w:drawing>
+      </w:r>
+    </w:p>
+    <w:p>
+      <w:pPr>
         <w:numPr>
           <w:ilvl w:val="0"/>
           <w:numId w:val="14"/>
@@ -688,6 +1171,7 @@
           <w:bCs/>
           <w:lang w:val="fr-FR"/>
         </w:rPr>
+        <w:lastRenderedPageBreak/>
         <w:t>Importance Locale :</w:t>
       </w:r>
       <w:r>
@@ -709,6 +1193,55 @@
           <w:lang w:val="fr-FR"/>
         </w:rPr>
         <w:t>.</w:t>
+      </w:r>
+    </w:p>
+    <w:p>
+      <w:pPr>
+        <w:ind w:left="360"/>
+        <w:rPr>
+          <w:lang w:val="fr-FR"/>
+        </w:rPr>
+      </w:pPr>
+      <w:r>
+        <w:rPr>
+          <w:noProof/>
+          <w:lang w:val="fr-FR"/>
+        </w:rPr>
+        <w:drawing>
+          <wp:inline distT="0" distB="0" distL="0" distR="0" wp14:anchorId="5FAE2343" wp14:editId="020A8005">
+            <wp:extent cx="5284470" cy="1054735"/>
+            <wp:effectExtent l="0" t="0" r="0" b="0"/>
+            <wp:docPr id="1284023366" name="Picture 8"/>
+            <wp:cNvGraphicFramePr>
+              <a:graphicFrameLocks xmlns:a="http://schemas.openxmlformats.org/drawingml/2006/main" noChangeAspect="1"/>
+            </wp:cNvGraphicFramePr>
+            <a:graphic xmlns:a="http://schemas.openxmlformats.org/drawingml/2006/main">
+              <a:graphicData uri="http://schemas.openxmlformats.org/drawingml/2006/picture">
+                <pic:pic xmlns:pic="http://schemas.openxmlformats.org/drawingml/2006/picture">
+                  <pic:nvPicPr>
+                    <pic:cNvPr id="1284023366" name="Picture 1284023366"/>
+                    <pic:cNvPicPr/>
+                  </pic:nvPicPr>
+                  <pic:blipFill>
+                    <a:blip r:embed="rId7"/>
+                    <a:stretch>
+                      <a:fillRect/>
+                    </a:stretch>
+                  </pic:blipFill>
+                  <pic:spPr>
+                    <a:xfrm>
+                      <a:off x="0" y="0"/>
+                      <a:ext cx="5299736" cy="1057782"/>
+                    </a:xfrm>
+                    <a:prstGeom prst="rect">
+                      <a:avLst/>
+                    </a:prstGeom>
+                  </pic:spPr>
+                </pic:pic>
+              </a:graphicData>
+            </a:graphic>
+          </wp:inline>
+        </w:drawing>
       </w:r>
     </w:p>
     <w:p>
@@ -1460,7 +1993,6 @@
         <w:rPr>
           <w:noProof/>
         </w:rPr>
-        <w:lastRenderedPageBreak/>
         <mc:AlternateContent>
           <mc:Choice Requires="wpg">
             <w:drawing>
@@ -3813,7 +4345,6 @@
   <w:style w:type="character" w:default="1" w:styleId="DefaultParagraphFont">
     <w:name w:val="Default Paragraph Font"/>
     <w:uiPriority w:val="1"/>
-    <w:semiHidden/>
     <w:unhideWhenUsed/>
   </w:style>
   <w:style w:type="table" w:default="1" w:styleId="TableNormal">
@@ -14587,6 +15118,188 @@
       <w:tblPr/>
       <w:tcPr>
         <w:shd w:val="clear" w:color="auto" w:fill="FBCAA2" w:themeFill="accent6" w:themeFillTint="7F"/>
+      </w:tcPr>
+    </w:tblStylePr>
+  </w:style>
+  <w:style w:type="table" w:styleId="GridTable4-Accent1">
+    <w:name w:val="Grid Table 4 Accent 1"/>
+    <w:basedOn w:val="TableNormal"/>
+    <w:uiPriority w:val="49"/>
+    <w:rsid w:val="00C45337"/>
+    <w:pPr>
+      <w:spacing w:after="0" w:line="240" w:lineRule="auto"/>
+    </w:pPr>
+    <w:tblPr>
+      <w:tblStyleRowBandSize w:val="1"/>
+      <w:tblStyleColBandSize w:val="1"/>
+      <w:tblBorders>
+        <w:top w:val="single" w:sz="4" w:space="0" w:color="95B3D7" w:themeColor="accent1" w:themeTint="99"/>
+        <w:left w:val="single" w:sz="4" w:space="0" w:color="95B3D7" w:themeColor="accent1" w:themeTint="99"/>
+        <w:bottom w:val="single" w:sz="4" w:space="0" w:color="95B3D7" w:themeColor="accent1" w:themeTint="99"/>
+        <w:right w:val="single" w:sz="4" w:space="0" w:color="95B3D7" w:themeColor="accent1" w:themeTint="99"/>
+        <w:insideH w:val="single" w:sz="4" w:space="0" w:color="95B3D7" w:themeColor="accent1" w:themeTint="99"/>
+        <w:insideV w:val="single" w:sz="4" w:space="0" w:color="95B3D7" w:themeColor="accent1" w:themeTint="99"/>
+      </w:tblBorders>
+    </w:tblPr>
+    <w:tblStylePr w:type="firstRow">
+      <w:rPr>
+        <w:b/>
+        <w:bCs/>
+        <w:color w:val="FFFFFF" w:themeColor="background1"/>
+      </w:rPr>
+      <w:tblPr/>
+      <w:tcPr>
+        <w:tcBorders>
+          <w:top w:val="single" w:sz="4" w:space="0" w:color="4F81BD" w:themeColor="accent1"/>
+          <w:left w:val="single" w:sz="4" w:space="0" w:color="4F81BD" w:themeColor="accent1"/>
+          <w:bottom w:val="single" w:sz="4" w:space="0" w:color="4F81BD" w:themeColor="accent1"/>
+          <w:right w:val="single" w:sz="4" w:space="0" w:color="4F81BD" w:themeColor="accent1"/>
+          <w:insideH w:val="nil"/>
+          <w:insideV w:val="nil"/>
+        </w:tcBorders>
+        <w:shd w:val="clear" w:color="auto" w:fill="4F81BD" w:themeFill="accent1"/>
+      </w:tcPr>
+    </w:tblStylePr>
+    <w:tblStylePr w:type="lastRow">
+      <w:rPr>
+        <w:b/>
+        <w:bCs/>
+      </w:rPr>
+      <w:tblPr/>
+      <w:tcPr>
+        <w:tcBorders>
+          <w:top w:val="double" w:sz="4" w:space="0" w:color="4F81BD" w:themeColor="accent1"/>
+        </w:tcBorders>
+      </w:tcPr>
+    </w:tblStylePr>
+    <w:tblStylePr w:type="firstCol">
+      <w:rPr>
+        <w:b/>
+        <w:bCs/>
+      </w:rPr>
+    </w:tblStylePr>
+    <w:tblStylePr w:type="lastCol">
+      <w:rPr>
+        <w:b/>
+        <w:bCs/>
+      </w:rPr>
+    </w:tblStylePr>
+    <w:tblStylePr w:type="band1Vert">
+      <w:tblPr/>
+      <w:tcPr>
+        <w:shd w:val="clear" w:color="auto" w:fill="DBE5F1" w:themeFill="accent1" w:themeFillTint="33"/>
+      </w:tcPr>
+    </w:tblStylePr>
+    <w:tblStylePr w:type="band1Horz">
+      <w:tblPr/>
+      <w:tcPr>
+        <w:shd w:val="clear" w:color="auto" w:fill="DBE5F1" w:themeFill="accent1" w:themeFillTint="33"/>
+      </w:tcPr>
+    </w:tblStylePr>
+  </w:style>
+  <w:style w:type="table" w:styleId="GridTable5Dark-Accent1">
+    <w:name w:val="Grid Table 5 Dark Accent 1"/>
+    <w:basedOn w:val="TableNormal"/>
+    <w:uiPriority w:val="50"/>
+    <w:rsid w:val="00C45337"/>
+    <w:pPr>
+      <w:spacing w:after="0" w:line="240" w:lineRule="auto"/>
+    </w:pPr>
+    <w:tblPr>
+      <w:tblStyleRowBandSize w:val="1"/>
+      <w:tblStyleColBandSize w:val="1"/>
+      <w:tblBorders>
+        <w:top w:val="single" w:sz="4" w:space="0" w:color="FFFFFF" w:themeColor="background1"/>
+        <w:left w:val="single" w:sz="4" w:space="0" w:color="FFFFFF" w:themeColor="background1"/>
+        <w:bottom w:val="single" w:sz="4" w:space="0" w:color="FFFFFF" w:themeColor="background1"/>
+        <w:right w:val="single" w:sz="4" w:space="0" w:color="FFFFFF" w:themeColor="background1"/>
+        <w:insideH w:val="single" w:sz="4" w:space="0" w:color="FFFFFF" w:themeColor="background1"/>
+        <w:insideV w:val="single" w:sz="4" w:space="0" w:color="FFFFFF" w:themeColor="background1"/>
+      </w:tblBorders>
+    </w:tblPr>
+    <w:tcPr>
+      <w:shd w:val="clear" w:color="auto" w:fill="DBE5F1" w:themeFill="accent1" w:themeFillTint="33"/>
+    </w:tcPr>
+    <w:tblStylePr w:type="firstRow">
+      <w:rPr>
+        <w:b/>
+        <w:bCs/>
+        <w:color w:val="FFFFFF" w:themeColor="background1"/>
+      </w:rPr>
+      <w:tblPr/>
+      <w:tcPr>
+        <w:tcBorders>
+          <w:top w:val="single" w:sz="4" w:space="0" w:color="FFFFFF" w:themeColor="background1"/>
+          <w:left w:val="single" w:sz="4" w:space="0" w:color="FFFFFF" w:themeColor="background1"/>
+          <w:right w:val="single" w:sz="4" w:space="0" w:color="FFFFFF" w:themeColor="background1"/>
+          <w:insideH w:val="nil"/>
+          <w:insideV w:val="nil"/>
+        </w:tcBorders>
+        <w:shd w:val="clear" w:color="auto" w:fill="4F81BD" w:themeFill="accent1"/>
+      </w:tcPr>
+    </w:tblStylePr>
+    <w:tblStylePr w:type="lastRow">
+      <w:rPr>
+        <w:b/>
+        <w:bCs/>
+        <w:color w:val="FFFFFF" w:themeColor="background1"/>
+      </w:rPr>
+      <w:tblPr/>
+      <w:tcPr>
+        <w:tcBorders>
+          <w:left w:val="single" w:sz="4" w:space="0" w:color="FFFFFF" w:themeColor="background1"/>
+          <w:bottom w:val="single" w:sz="4" w:space="0" w:color="FFFFFF" w:themeColor="background1"/>
+          <w:right w:val="single" w:sz="4" w:space="0" w:color="FFFFFF" w:themeColor="background1"/>
+          <w:insideH w:val="nil"/>
+          <w:insideV w:val="nil"/>
+        </w:tcBorders>
+        <w:shd w:val="clear" w:color="auto" w:fill="4F81BD" w:themeFill="accent1"/>
+      </w:tcPr>
+    </w:tblStylePr>
+    <w:tblStylePr w:type="firstCol">
+      <w:rPr>
+        <w:b/>
+        <w:bCs/>
+        <w:color w:val="FFFFFF" w:themeColor="background1"/>
+      </w:rPr>
+      <w:tblPr/>
+      <w:tcPr>
+        <w:tcBorders>
+          <w:top w:val="single" w:sz="4" w:space="0" w:color="FFFFFF" w:themeColor="background1"/>
+          <w:left w:val="single" w:sz="4" w:space="0" w:color="FFFFFF" w:themeColor="background1"/>
+          <w:bottom w:val="single" w:sz="4" w:space="0" w:color="FFFFFF" w:themeColor="background1"/>
+          <w:insideV w:val="nil"/>
+        </w:tcBorders>
+        <w:shd w:val="clear" w:color="auto" w:fill="4F81BD" w:themeFill="accent1"/>
+      </w:tcPr>
+    </w:tblStylePr>
+    <w:tblStylePr w:type="lastCol">
+      <w:rPr>
+        <w:b/>
+        <w:bCs/>
+        <w:color w:val="FFFFFF" w:themeColor="background1"/>
+      </w:rPr>
+      <w:tblPr/>
+      <w:tcPr>
+        <w:tcBorders>
+          <w:top w:val="single" w:sz="4" w:space="0" w:color="FFFFFF" w:themeColor="background1"/>
+          <w:bottom w:val="single" w:sz="4" w:space="0" w:color="FFFFFF" w:themeColor="background1"/>
+          <w:right w:val="single" w:sz="4" w:space="0" w:color="FFFFFF" w:themeColor="background1"/>
+          <w:insideV w:val="nil"/>
+        </w:tcBorders>
+        <w:shd w:val="clear" w:color="auto" w:fill="4F81BD" w:themeFill="accent1"/>
+      </w:tcPr>
+    </w:tblStylePr>
+    <w:tblStylePr w:type="band1Vert">
+      <w:tblPr/>
+      <w:tcPr>
+        <w:shd w:val="clear" w:color="auto" w:fill="B8CCE4" w:themeFill="accent1" w:themeFillTint="66"/>
+      </w:tcPr>
+    </w:tblStylePr>
+    <w:tblStylePr w:type="band1Horz">
+      <w:tblPr/>
+      <w:tcPr>
+        <w:shd w:val="clear" w:color="auto" w:fill="B8CCE4" w:themeFill="accent1" w:themeFillTint="66"/>
       </w:tcPr>
     </w:tblStylePr>
   </w:style>
